--- a/Resume_QA_Kozak.docx
+++ b/Resume_QA_Kozak.docx
@@ -27,7 +27,7 @@
     </w:p>
     <w:p>
       <w:pPr>
-        <w:spacing w:after="0" w:line="240" w:lineRule="auto"/>
+        <w:spacing w:after="0" w:line="360" w:lineRule="auto"/>
         <w:jc w:val="center"/>
         <w:rPr>
           <w:rFonts w:ascii="Times New Roman" w:hAnsi="Times New Roman" w:cs="Times New Roman"/>
@@ -37,8 +37,6 @@
           <w:lang w:val="en-US"/>
         </w:rPr>
       </w:pPr>
-      <w:bookmarkStart w:id="0" w:name="_GoBack"/>
-      <w:bookmarkEnd w:id="0"/>
       <w:r>
         <w:rPr>
           <w:rFonts w:ascii="Times New Roman" w:hAnsi="Times New Roman" w:cs="Times New Roman"/>
@@ -50,125 +48,145 @@
         <w:t>QA Engineer</w:t>
       </w:r>
     </w:p>
-    <w:p>
-      <w:pPr>
-        <w:spacing w:after="0" w:line="240" w:lineRule="auto"/>
-        <w:jc w:val="both"/>
-        <w:rPr>
-          <w:rFonts w:ascii="Times New Roman" w:hAnsi="Times New Roman" w:cs="Times New Roman"/>
-          <w:sz w:val="24"/>
-          <w:szCs w:val="24"/>
-          <w:lang w:val="en-US"/>
-        </w:rPr>
-      </w:pPr>
-      <w:r>
-        <w:rPr>
-          <w:rFonts w:ascii="Times New Roman" w:hAnsi="Times New Roman" w:cs="Times New Roman"/>
-          <w:sz w:val="24"/>
-          <w:szCs w:val="24"/>
-          <w:lang w:val="en-US"/>
-        </w:rPr>
-        <w:t>Mob. +375 (44) 732-32-05</w:t>
-      </w:r>
-    </w:p>
-    <w:p>
-      <w:pPr>
-        <w:spacing w:after="0" w:line="240" w:lineRule="auto"/>
-        <w:jc w:val="both"/>
-        <w:rPr>
-          <w:rFonts w:ascii="Times New Roman" w:hAnsi="Times New Roman" w:cs="Times New Roman"/>
-          <w:sz w:val="24"/>
-          <w:szCs w:val="24"/>
-          <w:lang w:val="en-US"/>
-        </w:rPr>
-      </w:pPr>
-      <w:r>
-        <w:rPr>
-          <w:rFonts w:ascii="Times New Roman" w:hAnsi="Times New Roman" w:cs="Times New Roman"/>
-          <w:sz w:val="24"/>
-          <w:szCs w:val="24"/>
-          <w:lang w:val="en-US"/>
-        </w:rPr>
-        <w:t xml:space="preserve">E-mail: marinakozak7@gmail.com </w:t>
-      </w:r>
-    </w:p>
-    <w:p>
-      <w:pPr>
-        <w:spacing w:after="0" w:line="240" w:lineRule="auto"/>
-        <w:jc w:val="both"/>
-        <w:rPr>
-          <w:rFonts w:ascii="Times New Roman" w:hAnsi="Times New Roman" w:cs="Times New Roman"/>
-          <w:sz w:val="24"/>
-          <w:szCs w:val="24"/>
-          <w:lang w:val="en-US"/>
-        </w:rPr>
-      </w:pPr>
-      <w:r>
-        <w:rPr>
-          <w:rFonts w:ascii="Times New Roman" w:hAnsi="Times New Roman" w:cs="Times New Roman"/>
-          <w:sz w:val="24"/>
-          <w:szCs w:val="24"/>
-          <w:lang w:val="en-US"/>
-        </w:rPr>
-        <w:t>Skype: marinakozak7</w:t>
-      </w:r>
-    </w:p>
-    <w:p>
-      <w:pPr>
-        <w:spacing w:after="0" w:line="240" w:lineRule="auto"/>
-        <w:jc w:val="both"/>
-        <w:rPr>
-          <w:rFonts w:ascii="Times New Roman" w:hAnsi="Times New Roman" w:cs="Times New Roman"/>
-          <w:sz w:val="24"/>
-          <w:szCs w:val="24"/>
-          <w:lang w:val="en-US"/>
-        </w:rPr>
-      </w:pPr>
-      <w:r>
-        <w:rPr>
-          <w:rFonts w:ascii="Times New Roman" w:hAnsi="Times New Roman" w:cs="Times New Roman"/>
-          <w:sz w:val="24"/>
-          <w:szCs w:val="24"/>
-          <w:lang w:val="en-US"/>
-        </w:rPr>
-        <w:t xml:space="preserve">LinkedIn: </w:t>
-      </w:r>
-      <w:r>
-        <w:rPr>
-          <w:rStyle w:val="Hyperlink"/>
-          <w:rFonts w:ascii="Times New Roman" w:hAnsi="Times New Roman" w:cs="Times New Roman"/>
-          <w:sz w:val="24"/>
-          <w:szCs w:val="24"/>
-          <w:lang w:val="en-US"/>
-        </w:rPr>
-        <w:t>https://www.linkedin.com/in/mari</w:t>
-      </w:r>
-      <w:r>
-        <w:rPr>
-          <w:rStyle w:val="Hyperlink"/>
-          <w:rFonts w:ascii="Times New Roman" w:hAnsi="Times New Roman" w:cs="Times New Roman"/>
-          <w:sz w:val="24"/>
-          <w:szCs w:val="24"/>
-          <w:lang w:val="en-US"/>
-        </w:rPr>
-        <w:t>nakozak7/</w:t>
-      </w:r>
-    </w:p>
-    <w:p>
-      <w:pPr>
-        <w:spacing w:after="0" w:line="240" w:lineRule="auto"/>
-        <w:jc w:val="both"/>
-        <w:rPr>
-          <w:rFonts w:ascii="Times New Roman" w:hAnsi="Times New Roman" w:cs="Times New Roman"/>
-          <w:sz w:val="24"/>
-          <w:szCs w:val="24"/>
-          <w:lang w:val="en-US"/>
-        </w:rPr>
-      </w:pPr>
-    </w:p>
-    <w:p>
-      <w:pPr>
-        <w:spacing w:after="0" w:line="360" w:lineRule="auto"/>
+    <w:tbl>
+      <w:tblPr>
+        <w:tblStyle w:val="TableGrid"/>
+        <w:tblW w:w="0" w:type="auto"/>
+        <w:tblBorders>
+          <w:top w:val="none" w:sz="0" w:space="0" w:color="auto"/>
+          <w:left w:val="none" w:sz="0" w:space="0" w:color="auto"/>
+          <w:bottom w:val="none" w:sz="0" w:space="0" w:color="auto"/>
+          <w:right w:val="none" w:sz="0" w:space="0" w:color="auto"/>
+          <w:insideH w:val="none" w:sz="0" w:space="0" w:color="auto"/>
+          <w:insideV w:val="none" w:sz="0" w:space="0" w:color="auto"/>
+        </w:tblBorders>
+        <w:tblLook w:val="04A0" w:firstRow="1" w:lastRow="0" w:firstColumn="1" w:lastColumn="0" w:noHBand="0" w:noVBand="1"/>
+      </w:tblPr>
+      <w:tblGrid>
+        <w:gridCol w:w="4585"/>
+        <w:gridCol w:w="4760"/>
+      </w:tblGrid>
+      <w:tr>
+        <w:tc>
+          <w:tcPr>
+            <w:tcW w:w="4585" w:type="dxa"/>
+          </w:tcPr>
+          <w:p>
+            <w:pPr>
+              <w:spacing w:line="276" w:lineRule="auto"/>
+              <w:jc w:val="both"/>
+              <w:rPr>
+                <w:rFonts w:ascii="Times New Roman" w:hAnsi="Times New Roman" w:cs="Times New Roman"/>
+                <w:sz w:val="24"/>
+                <w:szCs w:val="24"/>
+                <w:lang w:val="en-US"/>
+              </w:rPr>
+            </w:pPr>
+            <w:r>
+              <w:rPr>
+                <w:rFonts w:ascii="Times New Roman" w:hAnsi="Times New Roman" w:cs="Times New Roman"/>
+                <w:sz w:val="24"/>
+                <w:szCs w:val="24"/>
+                <w:lang w:val="en-US"/>
+              </w:rPr>
+              <w:t>Mob. +375 (44) 732-32-05</w:t>
+            </w:r>
+            <w:r>
+              <w:rPr>
+                <w:rFonts w:ascii="Times New Roman" w:hAnsi="Times New Roman" w:cs="Times New Roman"/>
+                <w:sz w:val="24"/>
+                <w:szCs w:val="24"/>
+                <w:lang w:val="en-US"/>
+              </w:rPr>
+              <w:t xml:space="preserve"> (viber, telegram)</w:t>
+            </w:r>
+          </w:p>
+          <w:p>
+            <w:pPr>
+              <w:spacing w:line="276" w:lineRule="auto"/>
+              <w:jc w:val="both"/>
+              <w:rPr>
+                <w:rFonts w:ascii="Times New Roman" w:hAnsi="Times New Roman" w:cs="Times New Roman"/>
+                <w:sz w:val="24"/>
+                <w:szCs w:val="24"/>
+                <w:lang w:val="en-US"/>
+              </w:rPr>
+            </w:pPr>
+            <w:r>
+              <w:rPr>
+                <w:rFonts w:ascii="Times New Roman" w:hAnsi="Times New Roman" w:cs="Times New Roman"/>
+                <w:sz w:val="24"/>
+                <w:szCs w:val="24"/>
+                <w:lang w:val="en-US"/>
+              </w:rPr>
+              <w:t xml:space="preserve">E-mail: marinakozak7@gmail.com </w:t>
+            </w:r>
+          </w:p>
+        </w:tc>
+        <w:tc>
+          <w:tcPr>
+            <w:tcW w:w="4760" w:type="dxa"/>
+          </w:tcPr>
+          <w:p>
+            <w:pPr>
+              <w:spacing w:line="276" w:lineRule="auto"/>
+              <w:jc w:val="both"/>
+              <w:rPr>
+                <w:rFonts w:ascii="Times New Roman" w:hAnsi="Times New Roman" w:cs="Times New Roman"/>
+                <w:sz w:val="24"/>
+                <w:szCs w:val="24"/>
+                <w:lang w:val="en-US"/>
+              </w:rPr>
+            </w:pPr>
+            <w:r>
+              <w:rPr>
+                <w:rFonts w:ascii="Times New Roman" w:hAnsi="Times New Roman" w:cs="Times New Roman"/>
+                <w:sz w:val="24"/>
+                <w:szCs w:val="24"/>
+                <w:lang w:val="en-US"/>
+              </w:rPr>
+              <w:t>Skype: marinakozak7</w:t>
+            </w:r>
+          </w:p>
+          <w:p>
+            <w:pPr>
+              <w:spacing w:line="276" w:lineRule="auto"/>
+              <w:jc w:val="both"/>
+              <w:rPr>
+                <w:rFonts w:ascii="Times New Roman" w:hAnsi="Times New Roman" w:cs="Times New Roman"/>
+                <w:sz w:val="24"/>
+                <w:szCs w:val="24"/>
+                <w:lang w:val="en-US"/>
+              </w:rPr>
+            </w:pPr>
+            <w:r>
+              <w:rPr>
+                <w:rFonts w:ascii="Times New Roman" w:hAnsi="Times New Roman" w:cs="Times New Roman"/>
+                <w:sz w:val="24"/>
+                <w:szCs w:val="24"/>
+                <w:lang w:val="en-US"/>
+              </w:rPr>
+              <w:t xml:space="preserve">GitHub: </w:t>
+            </w:r>
+            <w:hyperlink r:id="rId6" w:history="1">
+              <w:r>
+                <w:rPr>
+                  <w:rStyle w:val="Hyperlink"/>
+                  <w:rFonts w:ascii="Times New Roman" w:hAnsi="Times New Roman" w:cs="Times New Roman"/>
+                  <w:sz w:val="24"/>
+                  <w:szCs w:val="24"/>
+                  <w:lang w:val="en-US"/>
+                </w:rPr>
+                <w:t>https://github.com/marinakozak7-QA</w:t>
+              </w:r>
+            </w:hyperlink>
+          </w:p>
+        </w:tc>
+      </w:tr>
+    </w:tbl>
+    <w:p>
+      <w:pPr>
+        <w:spacing w:after="0" w:line="276" w:lineRule="auto"/>
         <w:jc w:val="both"/>
         <w:rPr>
           <w:rFonts w:ascii="Times New Roman" w:hAnsi="Times New Roman" w:cs="Times New Roman"/>
@@ -180,7 +198,11 @@
           <w:lang w:val="en-US"/>
         </w:rPr>
       </w:pPr>
-      <w:r>
+    </w:p>
+    <w:p>
+      <w:pPr>
+        <w:spacing w:after="0" w:line="276" w:lineRule="auto"/>
+        <w:jc w:val="both"/>
         <w:rPr>
           <w:rFonts w:ascii="Times New Roman" w:hAnsi="Times New Roman" w:cs="Times New Roman"/>
           <w:b/>
@@ -190,6 +212,17 @@
           <w:u w:val="single"/>
           <w:lang w:val="en-US"/>
         </w:rPr>
+      </w:pPr>
+      <w:r>
+        <w:rPr>
+          <w:rFonts w:ascii="Times New Roman" w:hAnsi="Times New Roman" w:cs="Times New Roman"/>
+          <w:b/>
+          <w:color w:val="2F5496" w:themeColor="accent5" w:themeShade="BF"/>
+          <w:sz w:val="24"/>
+          <w:szCs w:val="24"/>
+          <w:u w:val="single"/>
+          <w:lang w:val="en-US"/>
+        </w:rPr>
         <w:t>SUMMARY</w:t>
       </w:r>
     </w:p>
@@ -211,52 +244,25 @@
           <w:szCs w:val="24"/>
           <w:lang w:val="en-US"/>
         </w:rPr>
-        <w:t>I’</w:t>
-      </w:r>
-      <w:r>
-        <w:rPr>
-          <w:rFonts w:ascii="Times New Roman" w:hAnsi="Times New Roman" w:cs="Times New Roman"/>
-          <w:sz w:val="24"/>
-          <w:szCs w:val="24"/>
-          <w:lang w:val="en-US"/>
-        </w:rPr>
-        <w:t>m a Junior QA Engineer who wants to improve both hard and soft skill</w:t>
-      </w:r>
-      <w:r>
-        <w:rPr>
-          <w:rFonts w:ascii="Times New Roman" w:hAnsi="Times New Roman" w:cs="Times New Roman"/>
-          <w:sz w:val="24"/>
-          <w:szCs w:val="24"/>
-          <w:lang w:val="en-US"/>
-        </w:rPr>
-        <w:t xml:space="preserve">s on a day-to-day basis and gain </w:t>
-      </w:r>
-      <w:r>
-        <w:rPr>
-          <w:rFonts w:ascii="Times New Roman" w:hAnsi="Times New Roman" w:cs="Times New Roman"/>
-          <w:sz w:val="24"/>
-          <w:szCs w:val="24"/>
-          <w:lang w:val="en-US"/>
-        </w:rPr>
-        <w:t xml:space="preserve">real </w:t>
-      </w:r>
-      <w:r>
-        <w:rPr>
-          <w:rFonts w:ascii="Times New Roman" w:hAnsi="Times New Roman" w:cs="Times New Roman"/>
-          <w:sz w:val="24"/>
-          <w:szCs w:val="24"/>
-          <w:lang w:val="en-US"/>
-        </w:rPr>
-        <w:t xml:space="preserve">experience in software testing. </w:t>
-      </w:r>
-      <w:r>
-        <w:rPr>
-          <w:rFonts w:ascii="Times New Roman" w:hAnsi="Times New Roman" w:cs="Times New Roman"/>
-          <w:sz w:val="24"/>
-          <w:szCs w:val="24"/>
-          <w:lang w:val="en-US"/>
-        </w:rPr>
-        <w:t>I have knowledge in foreign languages that can help me in localization testing.</w:t>
+        <w:t xml:space="preserve">Being a QA Engineer most of all </w:t>
+      </w:r>
+      <w:r>
+        <w:rPr>
+          <w:rFonts w:ascii="Times New Roman" w:hAnsi="Times New Roman" w:cs="Times New Roman"/>
+          <w:sz w:val="24"/>
+          <w:szCs w:val="24"/>
+          <w:lang w:val="en-US"/>
+        </w:rPr>
+        <w:t>I e</w:t>
+      </w:r>
+      <w:r>
+        <w:rPr>
+          <w:rFonts w:ascii="Times New Roman" w:hAnsi="Times New Roman" w:cs="Times New Roman"/>
+          <w:sz w:val="24"/>
+          <w:szCs w:val="24"/>
+          <w:lang w:val="en-US"/>
+        </w:rPr>
+        <w:t>njoy</w:t>
       </w:r>
       <w:r>
         <w:rPr>
@@ -274,16 +280,178 @@
           <w:szCs w:val="24"/>
           <w:lang w:val="en-US"/>
         </w:rPr>
-        <w:t xml:space="preserve">I’m looking for a family-like </w:t>
-      </w:r>
-      <w:r>
-        <w:rPr>
-          <w:rFonts w:ascii="Times New Roman" w:hAnsi="Times New Roman" w:cs="Times New Roman"/>
-          <w:sz w:val="24"/>
-          <w:szCs w:val="24"/>
-          <w:lang w:val="en-US"/>
-        </w:rPr>
-        <w:t>environment where I can make the world a better place to live in by improving a software quality.</w:t>
+        <w:t>helping others to solve their issues</w:t>
+      </w:r>
+      <w:r>
+        <w:rPr>
+          <w:rFonts w:ascii="Times New Roman" w:hAnsi="Times New Roman" w:cs="Times New Roman"/>
+          <w:sz w:val="24"/>
+          <w:szCs w:val="24"/>
+          <w:lang w:val="en-US"/>
+        </w:rPr>
+        <w:t xml:space="preserve"> and learning new technologies and tools. </w:t>
+      </w:r>
+      <w:r>
+        <w:rPr>
+          <w:rFonts w:ascii="Times New Roman" w:hAnsi="Times New Roman" w:cs="Times New Roman"/>
+          <w:sz w:val="24"/>
+          <w:szCs w:val="24"/>
+          <w:lang w:val="en-US"/>
+        </w:rPr>
+        <w:t xml:space="preserve">I have a strong </w:t>
+      </w:r>
+      <w:r>
+        <w:rPr>
+          <w:rFonts w:ascii="Times New Roman" w:hAnsi="Times New Roman" w:cs="Times New Roman"/>
+          <w:sz w:val="24"/>
+          <w:szCs w:val="24"/>
+          <w:lang w:val="en-US"/>
+        </w:rPr>
+        <w:t xml:space="preserve">conscious </w:t>
+      </w:r>
+      <w:r>
+        <w:rPr>
+          <w:rFonts w:ascii="Times New Roman" w:hAnsi="Times New Roman" w:cs="Times New Roman"/>
+          <w:sz w:val="24"/>
+          <w:szCs w:val="24"/>
+          <w:lang w:val="en-US"/>
+        </w:rPr>
+        <w:t xml:space="preserve">desire for development in </w:t>
+      </w:r>
+      <w:r>
+        <w:rPr>
+          <w:rFonts w:ascii="Times New Roman" w:hAnsi="Times New Roman" w:cs="Times New Roman"/>
+          <w:sz w:val="24"/>
+          <w:szCs w:val="24"/>
+          <w:lang w:val="en-US"/>
+        </w:rPr>
+        <w:t xml:space="preserve">testing and quality assurance. </w:t>
+      </w:r>
+      <w:r>
+        <w:rPr>
+          <w:rFonts w:ascii="Times New Roman" w:hAnsi="Times New Roman" w:cs="Times New Roman"/>
+          <w:sz w:val="24"/>
+          <w:szCs w:val="24"/>
+          <w:lang w:val="en-US"/>
+        </w:rPr>
+        <w:t xml:space="preserve">Able to work effectively </w:t>
+      </w:r>
+      <w:r>
+        <w:rPr>
+          <w:rFonts w:ascii="Times New Roman" w:hAnsi="Times New Roman" w:cs="Times New Roman"/>
+          <w:sz w:val="24"/>
+          <w:szCs w:val="24"/>
+          <w:lang w:val="en-US"/>
+        </w:rPr>
+        <w:t xml:space="preserve">both </w:t>
+      </w:r>
+      <w:r>
+        <w:rPr>
+          <w:rFonts w:ascii="Times New Roman" w:hAnsi="Times New Roman" w:cs="Times New Roman"/>
+          <w:sz w:val="24"/>
+          <w:szCs w:val="24"/>
+          <w:lang w:val="en-US"/>
+        </w:rPr>
+        <w:t xml:space="preserve">in a team and individually. </w:t>
+      </w:r>
+      <w:r>
+        <w:rPr>
+          <w:rFonts w:ascii="Times New Roman" w:hAnsi="Times New Roman" w:cs="Times New Roman"/>
+          <w:sz w:val="24"/>
+          <w:szCs w:val="24"/>
+          <w:lang w:val="en-US"/>
+        </w:rPr>
+        <w:t>So c</w:t>
+      </w:r>
+      <w:r>
+        <w:rPr>
+          <w:rFonts w:ascii="Times New Roman" w:hAnsi="Times New Roman" w:cs="Times New Roman"/>
+          <w:sz w:val="24"/>
+          <w:szCs w:val="24"/>
+          <w:lang w:val="en-US"/>
+        </w:rPr>
+        <w:t>urrent</w:t>
+      </w:r>
+      <w:r>
+        <w:rPr>
+          <w:rFonts w:ascii="Times New Roman" w:hAnsi="Times New Roman" w:cs="Times New Roman"/>
+          <w:sz w:val="24"/>
+          <w:szCs w:val="24"/>
+          <w:lang w:val="en-US"/>
+        </w:rPr>
+        <w:t>ly</w:t>
+      </w:r>
+      <w:r>
+        <w:rPr>
+          <w:rFonts w:ascii="Times New Roman" w:hAnsi="Times New Roman" w:cs="Times New Roman"/>
+          <w:sz w:val="24"/>
+          <w:szCs w:val="24"/>
+          <w:lang w:val="en-US"/>
+        </w:rPr>
+        <w:t>,</w:t>
+      </w:r>
+      <w:r>
+        <w:rPr>
+          <w:rFonts w:ascii="Times New Roman" w:hAnsi="Times New Roman" w:cs="Times New Roman"/>
+          <w:sz w:val="24"/>
+          <w:szCs w:val="24"/>
+          <w:lang w:val="en-US"/>
+        </w:rPr>
+        <w:t xml:space="preserve"> I’m looking for a family-like</w:t>
+      </w:r>
+      <w:r>
+        <w:rPr>
+          <w:rFonts w:ascii="Times New Roman" w:hAnsi="Times New Roman" w:cs="Times New Roman"/>
+          <w:sz w:val="24"/>
+          <w:szCs w:val="24"/>
+          <w:lang w:val="en-US"/>
+        </w:rPr>
+        <w:t xml:space="preserve"> environment where I can show </w:t>
+      </w:r>
+      <w:r>
+        <w:rPr>
+          <w:rFonts w:ascii="Times New Roman" w:hAnsi="Times New Roman" w:cs="Times New Roman"/>
+          <w:sz w:val="24"/>
+          <w:szCs w:val="24"/>
+          <w:lang w:val="en-US"/>
+        </w:rPr>
+        <w:t xml:space="preserve">off </w:t>
+      </w:r>
+      <w:r>
+        <w:rPr>
+          <w:rFonts w:ascii="Times New Roman" w:hAnsi="Times New Roman" w:cs="Times New Roman"/>
+          <w:sz w:val="24"/>
+          <w:szCs w:val="24"/>
+          <w:lang w:val="en-US"/>
+        </w:rPr>
+        <w:t>cross-cultural</w:t>
+      </w:r>
+      <w:r>
+        <w:rPr>
+          <w:rFonts w:ascii="Times New Roman" w:hAnsi="Times New Roman" w:cs="Times New Roman"/>
+          <w:sz w:val="24"/>
+          <w:szCs w:val="24"/>
+          <w:lang w:val="en-US"/>
+        </w:rPr>
+        <w:t>,</w:t>
+      </w:r>
+      <w:r>
+        <w:rPr>
+          <w:rFonts w:ascii="Times New Roman" w:hAnsi="Times New Roman" w:cs="Times New Roman"/>
+          <w:sz w:val="24"/>
+          <w:szCs w:val="24"/>
+          <w:lang w:val="en-US"/>
+        </w:rPr>
+        <w:t xml:space="preserve"> communication and langua</w:t>
+      </w:r>
+      <w:r>
+        <w:rPr>
+          <w:rFonts w:ascii="Times New Roman" w:hAnsi="Times New Roman" w:cs="Times New Roman"/>
+          <w:sz w:val="24"/>
+          <w:szCs w:val="24"/>
+          <w:lang w:val="en-US"/>
+        </w:rPr>
+        <w:t>ge skills.</w:t>
       </w:r>
     </w:p>
     <w:p>
@@ -300,7 +468,7 @@
     </w:p>
     <w:p>
       <w:pPr>
-        <w:spacing w:after="0" w:line="240" w:lineRule="auto"/>
+        <w:spacing w:after="0" w:line="276" w:lineRule="auto"/>
         <w:jc w:val="both"/>
         <w:rPr>
           <w:rFonts w:ascii="Times New Roman" w:hAnsi="Times New Roman" w:cs="Times New Roman"/>
@@ -330,7 +498,7 @@
           <w:ilvl w:val="0"/>
           <w:numId w:val="7"/>
         </w:numPr>
-        <w:spacing w:after="0" w:line="240" w:lineRule="auto"/>
+        <w:spacing w:after="0" w:line="276" w:lineRule="auto"/>
         <w:jc w:val="both"/>
         <w:rPr>
           <w:rFonts w:ascii="Times New Roman" w:hAnsi="Times New Roman" w:cs="Times New Roman"/>
@@ -373,43 +541,133 @@
           <w:szCs w:val="24"/>
           <w:lang w:val="en-US"/>
         </w:rPr>
-        <w:t xml:space="preserve">SQL, </w:t>
-      </w:r>
-      <w:r>
-        <w:rPr>
-          <w:rFonts w:ascii="Times New Roman" w:hAnsi="Times New Roman" w:cs="Times New Roman"/>
-          <w:sz w:val="24"/>
-          <w:szCs w:val="24"/>
-          <w:lang w:val="en-US"/>
-        </w:rPr>
-        <w:t xml:space="preserve">Postman, </w:t>
-      </w:r>
-      <w:r>
-        <w:rPr>
-          <w:rFonts w:ascii="Times New Roman" w:hAnsi="Times New Roman" w:cs="Times New Roman"/>
-          <w:sz w:val="24"/>
-          <w:szCs w:val="24"/>
-          <w:lang w:val="en-US"/>
-        </w:rPr>
-        <w:t xml:space="preserve">Apache </w:t>
-      </w:r>
-      <w:r>
-        <w:rPr>
-          <w:rFonts w:ascii="Times New Roman" w:hAnsi="Times New Roman" w:cs="Times New Roman"/>
-          <w:sz w:val="24"/>
-          <w:szCs w:val="24"/>
-          <w:lang w:val="en-US"/>
-        </w:rPr>
-        <w:t>JMeter, Chrome DevTools</w:t>
-      </w:r>
-      <w:r>
-        <w:rPr>
-          <w:rFonts w:ascii="Times New Roman" w:hAnsi="Times New Roman" w:cs="Times New Roman"/>
-          <w:sz w:val="24"/>
-          <w:szCs w:val="24"/>
-          <w:lang w:val="en-US"/>
-        </w:rPr>
-        <w:t>, Git, Jira</w:t>
+        <w:t>SQL</w:t>
+      </w:r>
+      <w:r>
+        <w:rPr>
+          <w:rFonts w:ascii="Times New Roman" w:hAnsi="Times New Roman" w:cs="Times New Roman"/>
+          <w:sz w:val="24"/>
+          <w:szCs w:val="24"/>
+          <w:lang w:val="en-US"/>
+        </w:rPr>
+        <w:t xml:space="preserve"> (create, delete, drop, insert into, select, w</w:t>
+      </w:r>
+      <w:r>
+        <w:rPr>
+          <w:rFonts w:ascii="Times New Roman" w:hAnsi="Times New Roman" w:cs="Times New Roman"/>
+          <w:sz w:val="24"/>
+          <w:szCs w:val="24"/>
+          <w:lang w:val="en-US"/>
+        </w:rPr>
+        <w:t xml:space="preserve">here, </w:t>
+      </w:r>
+      <w:r>
+        <w:rPr>
+          <w:rFonts w:ascii="Times New Roman" w:hAnsi="Times New Roman" w:cs="Times New Roman"/>
+          <w:sz w:val="24"/>
+          <w:szCs w:val="24"/>
+          <w:lang w:val="en-US"/>
+        </w:rPr>
+        <w:t>group by, j</w:t>
+      </w:r>
+      <w:r>
+        <w:rPr>
+          <w:rFonts w:ascii="Times New Roman" w:hAnsi="Times New Roman" w:cs="Times New Roman"/>
+          <w:sz w:val="24"/>
+          <w:szCs w:val="24"/>
+          <w:lang w:val="en-US"/>
+        </w:rPr>
+        <w:t>oin</w:t>
+      </w:r>
+      <w:r>
+        <w:rPr>
+          <w:rFonts w:ascii="Times New Roman" w:hAnsi="Times New Roman" w:cs="Times New Roman"/>
+          <w:sz w:val="24"/>
+          <w:szCs w:val="24"/>
+          <w:lang w:val="en-US"/>
+        </w:rPr>
+        <w:t>)</w:t>
+      </w:r>
+      <w:r>
+        <w:rPr>
+          <w:rFonts w:ascii="Times New Roman" w:hAnsi="Times New Roman" w:cs="Times New Roman"/>
+          <w:sz w:val="24"/>
+          <w:szCs w:val="24"/>
+          <w:lang w:val="en-US"/>
+        </w:rPr>
+        <w:t>, Postman</w:t>
+      </w:r>
+      <w:r>
+        <w:rPr>
+          <w:rFonts w:ascii="Times New Roman" w:hAnsi="Times New Roman" w:cs="Times New Roman"/>
+          <w:sz w:val="24"/>
+          <w:szCs w:val="24"/>
+          <w:lang w:val="en-US"/>
+        </w:rPr>
+        <w:t xml:space="preserve"> (API testing (auto tests collection))</w:t>
+      </w:r>
+      <w:r>
+        <w:rPr>
+          <w:rFonts w:ascii="Times New Roman" w:hAnsi="Times New Roman" w:cs="Times New Roman"/>
+          <w:sz w:val="24"/>
+          <w:szCs w:val="24"/>
+          <w:lang w:val="en-US"/>
+        </w:rPr>
+        <w:t xml:space="preserve">, </w:t>
+      </w:r>
+      <w:r>
+        <w:rPr>
+          <w:rFonts w:ascii="Times New Roman" w:hAnsi="Times New Roman" w:cs="Times New Roman"/>
+          <w:sz w:val="24"/>
+          <w:szCs w:val="24"/>
+          <w:lang w:val="en-US"/>
+        </w:rPr>
+        <w:t xml:space="preserve">Android Studio (launching app, building apk, logging), Apache </w:t>
+      </w:r>
+      <w:r>
+        <w:rPr>
+          <w:rFonts w:ascii="Times New Roman" w:hAnsi="Times New Roman" w:cs="Times New Roman"/>
+          <w:sz w:val="24"/>
+          <w:szCs w:val="24"/>
+          <w:lang w:val="en-US"/>
+        </w:rPr>
+        <w:t>JMeter</w:t>
+      </w:r>
+      <w:r>
+        <w:rPr>
+          <w:rFonts w:ascii="Times New Roman" w:hAnsi="Times New Roman" w:cs="Times New Roman"/>
+          <w:sz w:val="24"/>
+          <w:szCs w:val="24"/>
+          <w:lang w:val="en-US"/>
+        </w:rPr>
+        <w:t xml:space="preserve"> (performance testing basics)</w:t>
+      </w:r>
+      <w:r>
+        <w:rPr>
+          <w:rFonts w:ascii="Times New Roman" w:hAnsi="Times New Roman" w:cs="Times New Roman"/>
+          <w:sz w:val="24"/>
+          <w:szCs w:val="24"/>
+          <w:lang w:val="en-US"/>
+        </w:rPr>
+        <w:t>, Chrome DevTools</w:t>
+      </w:r>
+      <w:r>
+        <w:rPr>
+          <w:rFonts w:ascii="Times New Roman" w:hAnsi="Times New Roman" w:cs="Times New Roman"/>
+          <w:sz w:val="24"/>
+          <w:szCs w:val="24"/>
+          <w:lang w:val="en-US"/>
+        </w:rPr>
+        <w:t xml:space="preserve"> (elements, console, network), Git Bash (command line), Git Version Control System, Atlassian Jira</w:t>
+      </w:r>
+      <w:r>
+        <w:rPr>
+          <w:rFonts w:ascii="Times New Roman" w:hAnsi="Times New Roman" w:cs="Times New Roman"/>
+          <w:sz w:val="24"/>
+          <w:szCs w:val="24"/>
+          <w:lang w:val="en-US"/>
+        </w:rPr>
+        <w:t xml:space="preserve"> (bug reporting)</w:t>
       </w:r>
       <w:r>
         <w:rPr>
@@ -428,31 +686,32 @@
           <w:ilvl w:val="0"/>
           <w:numId w:val="7"/>
         </w:numPr>
-        <w:spacing w:after="0" w:line="240" w:lineRule="auto"/>
-        <w:rPr>
-          <w:rFonts w:ascii="Times New Roman" w:hAnsi="Times New Roman" w:cs="Times New Roman"/>
-          <w:sz w:val="24"/>
-          <w:szCs w:val="24"/>
-          <w:lang w:val="en-US"/>
-        </w:rPr>
-      </w:pPr>
-      <w:r>
-        <w:rPr>
-          <w:rFonts w:ascii="Times New Roman" w:hAnsi="Times New Roman" w:cs="Times New Roman"/>
-          <w:sz w:val="24"/>
-          <w:szCs w:val="24"/>
-          <w:lang w:val="en-US"/>
-        </w:rPr>
-        <w:t>Understanding of c</w:t>
-      </w:r>
-      <w:r>
-        <w:rPr>
-          <w:rFonts w:ascii="Times New Roman" w:hAnsi="Times New Roman" w:cs="Times New Roman"/>
-          <w:sz w:val="24"/>
-          <w:szCs w:val="24"/>
-          <w:lang w:val="en-US"/>
-        </w:rPr>
-        <w:t>lient-server architecture;</w:t>
+        <w:spacing w:after="0" w:line="276" w:lineRule="auto"/>
+        <w:jc w:val="both"/>
+        <w:rPr>
+          <w:rFonts w:ascii="Times New Roman" w:hAnsi="Times New Roman" w:cs="Times New Roman"/>
+          <w:sz w:val="24"/>
+          <w:szCs w:val="24"/>
+          <w:lang w:val="en-US"/>
+        </w:rPr>
+      </w:pPr>
+      <w:r>
+        <w:rPr>
+          <w:rFonts w:ascii="Times New Roman" w:hAnsi="Times New Roman" w:cs="Times New Roman"/>
+          <w:sz w:val="24"/>
+          <w:szCs w:val="24"/>
+          <w:lang w:val="en-US"/>
+        </w:rPr>
+        <w:t>Good knowledge</w:t>
+      </w:r>
+      <w:r>
+        <w:rPr>
+          <w:rFonts w:ascii="Times New Roman" w:hAnsi="Times New Roman" w:cs="Times New Roman"/>
+          <w:sz w:val="24"/>
+          <w:szCs w:val="24"/>
+          <w:lang w:val="en-US"/>
+        </w:rPr>
+        <w:t xml:space="preserve"> of software testing theory;</w:t>
       </w:r>
     </w:p>
     <w:p>
@@ -462,31 +721,23 @@
           <w:ilvl w:val="0"/>
           <w:numId w:val="7"/>
         </w:numPr>
-        <w:spacing w:after="0" w:line="240" w:lineRule="auto"/>
-        <w:rPr>
-          <w:rFonts w:ascii="Times New Roman" w:hAnsi="Times New Roman" w:cs="Times New Roman"/>
-          <w:sz w:val="24"/>
-          <w:szCs w:val="24"/>
-          <w:lang w:val="en-US"/>
-        </w:rPr>
-      </w:pPr>
-      <w:r>
-        <w:rPr>
-          <w:rFonts w:ascii="Times New Roman" w:hAnsi="Times New Roman" w:cs="Times New Roman"/>
-          <w:sz w:val="24"/>
-          <w:szCs w:val="24"/>
-          <w:lang w:val="en-US"/>
-        </w:rPr>
-        <w:t>Good knowledge</w:t>
-      </w:r>
-      <w:r>
-        <w:rPr>
-          <w:rFonts w:ascii="Times New Roman" w:hAnsi="Times New Roman" w:cs="Times New Roman"/>
-          <w:sz w:val="24"/>
-          <w:szCs w:val="24"/>
-          <w:lang w:val="en-US"/>
-        </w:rPr>
-        <w:t xml:space="preserve"> of software testing theory;</w:t>
+        <w:spacing w:after="0" w:line="276" w:lineRule="auto"/>
+        <w:jc w:val="both"/>
+        <w:rPr>
+          <w:rFonts w:ascii="Times New Roman" w:hAnsi="Times New Roman" w:cs="Times New Roman"/>
+          <w:sz w:val="24"/>
+          <w:szCs w:val="24"/>
+          <w:lang w:val="en-US"/>
+        </w:rPr>
+      </w:pPr>
+      <w:r>
+        <w:rPr>
+          <w:rFonts w:ascii="Times New Roman" w:hAnsi="Times New Roman" w:cs="Times New Roman"/>
+          <w:sz w:val="24"/>
+          <w:szCs w:val="24"/>
+          <w:lang w:val="en-US"/>
+        </w:rPr>
+        <w:t>Analyzing requirements;</w:t>
       </w:r>
     </w:p>
     <w:p>
@@ -496,85 +747,23 @@
           <w:ilvl w:val="0"/>
           <w:numId w:val="7"/>
         </w:numPr>
-        <w:spacing w:after="0" w:line="240" w:lineRule="auto"/>
-        <w:rPr>
-          <w:rFonts w:ascii="Times New Roman" w:hAnsi="Times New Roman" w:cs="Times New Roman"/>
-          <w:sz w:val="24"/>
-          <w:szCs w:val="24"/>
-          <w:lang w:val="en-US"/>
-        </w:rPr>
-      </w:pPr>
-      <w:r>
-        <w:rPr>
-          <w:rFonts w:ascii="Times New Roman" w:hAnsi="Times New Roman" w:cs="Times New Roman"/>
-          <w:sz w:val="24"/>
-          <w:szCs w:val="24"/>
-          <w:lang w:val="en-US"/>
-        </w:rPr>
-        <w:t>Writing</w:t>
-      </w:r>
-      <w:r>
-        <w:rPr>
-          <w:rFonts w:ascii="Times New Roman" w:hAnsi="Times New Roman" w:cs="Times New Roman"/>
-          <w:sz w:val="24"/>
-          <w:szCs w:val="24"/>
-          <w:lang w:val="en-US"/>
-        </w:rPr>
-        <w:t xml:space="preserve"> test documentation (</w:t>
-      </w:r>
-      <w:r>
-        <w:rPr>
-          <w:rFonts w:ascii="Times New Roman" w:hAnsi="Times New Roman" w:cs="Times New Roman"/>
-          <w:sz w:val="24"/>
-          <w:szCs w:val="24"/>
-          <w:lang w:val="en-US"/>
-        </w:rPr>
-        <w:t>checklist</w:t>
-      </w:r>
-      <w:r>
-        <w:rPr>
-          <w:rFonts w:ascii="Times New Roman" w:hAnsi="Times New Roman" w:cs="Times New Roman"/>
-          <w:sz w:val="24"/>
-          <w:szCs w:val="24"/>
-          <w:lang w:val="en-US"/>
-        </w:rPr>
-        <w:t>s</w:t>
-      </w:r>
-      <w:r>
-        <w:rPr>
-          <w:rFonts w:ascii="Times New Roman" w:hAnsi="Times New Roman" w:cs="Times New Roman"/>
-          <w:sz w:val="24"/>
-          <w:szCs w:val="24"/>
-          <w:lang w:val="en-US"/>
-        </w:rPr>
-        <w:t>, test cases, bug reports</w:t>
-      </w:r>
-      <w:r>
-        <w:rPr>
-          <w:rFonts w:ascii="Times New Roman" w:hAnsi="Times New Roman" w:cs="Times New Roman"/>
-          <w:sz w:val="24"/>
-          <w:szCs w:val="24"/>
-          <w:lang w:val="en-US"/>
-        </w:rPr>
-        <w:t>, test result report</w:t>
-      </w:r>
-      <w:r>
-        <w:rPr>
-          <w:rFonts w:ascii="Times New Roman" w:hAnsi="Times New Roman" w:cs="Times New Roman"/>
-          <w:sz w:val="24"/>
-          <w:szCs w:val="24"/>
-          <w:lang w:val="en-US"/>
-        </w:rPr>
-        <w:t>s</w:t>
-      </w:r>
-      <w:r>
-        <w:rPr>
-          <w:rFonts w:ascii="Times New Roman" w:hAnsi="Times New Roman" w:cs="Times New Roman"/>
-          <w:sz w:val="24"/>
-          <w:szCs w:val="24"/>
-          <w:lang w:val="en-US"/>
-        </w:rPr>
-        <w:t>);</w:t>
+        <w:spacing w:after="0" w:line="276" w:lineRule="auto"/>
+        <w:jc w:val="both"/>
+        <w:rPr>
+          <w:rFonts w:ascii="Times New Roman" w:hAnsi="Times New Roman" w:cs="Times New Roman"/>
+          <w:sz w:val="24"/>
+          <w:szCs w:val="24"/>
+          <w:lang w:val="en-US"/>
+        </w:rPr>
+      </w:pPr>
+      <w:r>
+        <w:rPr>
+          <w:rFonts w:ascii="Times New Roman" w:hAnsi="Times New Roman" w:cs="Times New Roman"/>
+          <w:sz w:val="24"/>
+          <w:szCs w:val="24"/>
+          <w:lang w:val="en-US"/>
+        </w:rPr>
+        <w:t>Writing test documentation (checklists, test cases, bug reports, test result reports);</w:t>
       </w:r>
     </w:p>
     <w:p>
@@ -584,67 +773,68 @@
           <w:ilvl w:val="0"/>
           <w:numId w:val="7"/>
         </w:numPr>
-        <w:spacing w:after="0" w:line="240" w:lineRule="auto"/>
-        <w:rPr>
-          <w:rFonts w:ascii="Times New Roman" w:hAnsi="Times New Roman" w:cs="Times New Roman"/>
-          <w:sz w:val="24"/>
-          <w:szCs w:val="24"/>
-          <w:lang w:val="en-US"/>
-        </w:rPr>
-      </w:pPr>
-      <w:r>
-        <w:rPr>
-          <w:rFonts w:ascii="Times New Roman" w:hAnsi="Times New Roman" w:cs="Times New Roman"/>
-          <w:sz w:val="24"/>
-          <w:szCs w:val="24"/>
-          <w:lang w:val="en-US"/>
-        </w:rPr>
-        <w:t xml:space="preserve">Understanding of SDLC methodology: Agile </w:t>
-      </w:r>
-      <w:r>
-        <w:rPr>
-          <w:rFonts w:ascii="Times New Roman" w:hAnsi="Times New Roman" w:cs="Times New Roman"/>
-          <w:sz w:val="24"/>
-          <w:szCs w:val="24"/>
-          <w:lang w:val="en-US"/>
-        </w:rPr>
-        <w:t>(</w:t>
-      </w:r>
-      <w:r>
-        <w:rPr>
-          <w:rFonts w:ascii="Times New Roman" w:hAnsi="Times New Roman" w:cs="Times New Roman"/>
-          <w:sz w:val="24"/>
-          <w:szCs w:val="24"/>
-          <w:lang w:val="en-US"/>
-        </w:rPr>
-        <w:t>Scrum</w:t>
-      </w:r>
-      <w:r>
-        <w:rPr>
-          <w:rFonts w:ascii="Times New Roman" w:hAnsi="Times New Roman" w:cs="Times New Roman"/>
-          <w:sz w:val="24"/>
-          <w:szCs w:val="24"/>
-          <w:lang w:val="en-US"/>
-        </w:rPr>
-        <w:t>, K</w:t>
-      </w:r>
-      <w:r>
-        <w:rPr>
-          <w:rFonts w:ascii="Times New Roman" w:hAnsi="Times New Roman" w:cs="Times New Roman"/>
-          <w:sz w:val="24"/>
-          <w:szCs w:val="24"/>
-          <w:lang w:val="en-US"/>
-        </w:rPr>
-        <w:t>anban</w:t>
-      </w:r>
-      <w:r>
-        <w:rPr>
-          <w:rFonts w:ascii="Times New Roman" w:hAnsi="Times New Roman" w:cs="Times New Roman"/>
-          <w:sz w:val="24"/>
-          <w:szCs w:val="24"/>
-          <w:lang w:val="en-US"/>
-        </w:rPr>
-        <w:t>);</w:t>
+        <w:spacing w:after="0" w:line="276" w:lineRule="auto"/>
+        <w:jc w:val="both"/>
+        <w:rPr>
+          <w:rFonts w:ascii="Times New Roman" w:hAnsi="Times New Roman" w:cs="Times New Roman"/>
+          <w:sz w:val="24"/>
+          <w:szCs w:val="24"/>
+          <w:lang w:val="en-US"/>
+        </w:rPr>
+      </w:pPr>
+      <w:r>
+        <w:rPr>
+          <w:rFonts w:ascii="Times New Roman" w:hAnsi="Times New Roman" w:cs="Times New Roman"/>
+          <w:sz w:val="24"/>
+          <w:szCs w:val="24"/>
+          <w:lang w:val="en-US"/>
+        </w:rPr>
+        <w:t>T</w:t>
+      </w:r>
+      <w:r>
+        <w:rPr>
+          <w:rFonts w:ascii="Times New Roman" w:hAnsi="Times New Roman" w:cs="Times New Roman"/>
+          <w:sz w:val="24"/>
+          <w:szCs w:val="24"/>
+          <w:lang w:val="en-US"/>
+        </w:rPr>
+        <w:t>est design techniques (</w:t>
+      </w:r>
+      <w:r>
+        <w:rPr>
+          <w:rFonts w:ascii="Times New Roman" w:hAnsi="Times New Roman" w:cs="Times New Roman"/>
+          <w:sz w:val="24"/>
+          <w:szCs w:val="24"/>
+          <w:lang w:val="en-US"/>
+        </w:rPr>
+        <w:t xml:space="preserve">Boundary Value </w:t>
+      </w:r>
+      <w:r>
+        <w:rPr>
+          <w:rFonts w:ascii="Times New Roman" w:hAnsi="Times New Roman" w:cs="Times New Roman"/>
+          <w:sz w:val="24"/>
+          <w:szCs w:val="24"/>
+          <w:lang w:val="en-US"/>
+        </w:rPr>
+        <w:t xml:space="preserve">Analysis, </w:t>
+      </w:r>
+      <w:r>
+        <w:rPr>
+          <w:rFonts w:ascii="Times New Roman" w:hAnsi="Times New Roman" w:cs="Times New Roman"/>
+          <w:sz w:val="24"/>
+          <w:szCs w:val="24"/>
+          <w:lang w:val="en-US"/>
+        </w:rPr>
+        <w:t>Equivalence Partitioning</w:t>
+      </w:r>
+      <w:r>
+        <w:rPr>
+          <w:rFonts w:ascii="Times New Roman" w:hAnsi="Times New Roman" w:cs="Times New Roman"/>
+          <w:sz w:val="24"/>
+          <w:szCs w:val="24"/>
+          <w:lang w:val="en-US"/>
+        </w:rPr>
+        <w:t>, Pairwise Testing)</w:t>
       </w:r>
     </w:p>
     <w:p>
@@ -654,31 +844,32 @@
           <w:ilvl w:val="0"/>
           <w:numId w:val="7"/>
         </w:numPr>
-        <w:spacing w:after="0" w:line="240" w:lineRule="auto"/>
-        <w:rPr>
-          <w:rFonts w:ascii="Times New Roman" w:hAnsi="Times New Roman" w:cs="Times New Roman"/>
-          <w:sz w:val="24"/>
-          <w:szCs w:val="24"/>
-          <w:lang w:val="en-US"/>
-        </w:rPr>
-      </w:pPr>
-      <w:r>
-        <w:rPr>
-          <w:rFonts w:ascii="Times New Roman" w:hAnsi="Times New Roman" w:cs="Times New Roman"/>
-          <w:sz w:val="24"/>
-          <w:szCs w:val="24"/>
-          <w:lang w:val="en-US"/>
-        </w:rPr>
-        <w:t>Attention to detail</w:t>
-      </w:r>
-      <w:r>
-        <w:rPr>
-          <w:rFonts w:ascii="Times New Roman" w:hAnsi="Times New Roman" w:cs="Times New Roman"/>
-          <w:sz w:val="24"/>
-          <w:szCs w:val="24"/>
-          <w:lang w:val="en-US"/>
-        </w:rPr>
-        <w:t>;</w:t>
+        <w:spacing w:after="0" w:line="276" w:lineRule="auto"/>
+        <w:jc w:val="both"/>
+        <w:rPr>
+          <w:rFonts w:ascii="Times New Roman" w:hAnsi="Times New Roman" w:cs="Times New Roman"/>
+          <w:sz w:val="24"/>
+          <w:szCs w:val="24"/>
+          <w:lang w:val="en-US"/>
+        </w:rPr>
+      </w:pPr>
+      <w:r>
+        <w:rPr>
+          <w:rFonts w:ascii="Times New Roman" w:hAnsi="Times New Roman" w:cs="Times New Roman"/>
+          <w:sz w:val="24"/>
+          <w:szCs w:val="24"/>
+          <w:lang w:val="en-US"/>
+        </w:rPr>
+        <w:t>C</w:t>
+      </w:r>
+      <w:r>
+        <w:rPr>
+          <w:rFonts w:ascii="Times New Roman" w:hAnsi="Times New Roman" w:cs="Times New Roman"/>
+          <w:sz w:val="24"/>
+          <w:szCs w:val="24"/>
+          <w:lang w:val="en-US"/>
+        </w:rPr>
+        <w:t>lient-server architecture;</w:t>
       </w:r>
     </w:p>
     <w:p>
@@ -688,22 +879,41 @@
           <w:ilvl w:val="0"/>
           <w:numId w:val="7"/>
         </w:numPr>
-        <w:spacing w:after="0" w:line="240" w:lineRule="auto"/>
-        <w:rPr>
-          <w:rFonts w:ascii="Times New Roman" w:hAnsi="Times New Roman" w:cs="Times New Roman"/>
-          <w:sz w:val="24"/>
-          <w:szCs w:val="24"/>
-          <w:lang w:val="en-US"/>
-        </w:rPr>
-      </w:pPr>
-      <w:r>
-        <w:rPr>
-          <w:rFonts w:ascii="Times New Roman" w:hAnsi="Times New Roman" w:cs="Times New Roman"/>
-          <w:sz w:val="24"/>
-          <w:szCs w:val="24"/>
-          <w:lang w:val="en-US"/>
-        </w:rPr>
-        <w:t>Problem-solving skills;</w:t>
+        <w:spacing w:line="276" w:lineRule="auto"/>
+        <w:jc w:val="both"/>
+        <w:rPr>
+          <w:rFonts w:ascii="Times New Roman" w:hAnsi="Times New Roman" w:cs="Times New Roman"/>
+          <w:sz w:val="24"/>
+          <w:szCs w:val="24"/>
+          <w:lang w:val="en-US"/>
+        </w:rPr>
+      </w:pPr>
+      <w:r>
+        <w:rPr>
+          <w:rFonts w:ascii="Times New Roman" w:hAnsi="Times New Roman" w:cs="Times New Roman"/>
+          <w:sz w:val="24"/>
+          <w:szCs w:val="24"/>
+          <w:lang w:val="en-US"/>
+        </w:rPr>
+        <w:t>Mobile app testing specifics</w:t>
+      </w:r>
+      <w:r>
+        <w:rPr>
+          <w:rFonts w:ascii="Times New Roman" w:hAnsi="Times New Roman" w:cs="Times New Roman"/>
+          <w:sz w:val="24"/>
+          <w:szCs w:val="24"/>
+          <w:lang w:val="en-US"/>
+        </w:rPr>
+        <w:t xml:space="preserve"> (Android)</w:t>
+      </w:r>
+      <w:r>
+        <w:rPr>
+          <w:rFonts w:ascii="Times New Roman" w:hAnsi="Times New Roman" w:cs="Times New Roman"/>
+          <w:sz w:val="24"/>
+          <w:szCs w:val="24"/>
+          <w:lang w:val="en-US"/>
+        </w:rPr>
+        <w:t>;</w:t>
       </w:r>
     </w:p>
     <w:p>
@@ -713,65 +923,68 @@
           <w:ilvl w:val="0"/>
           <w:numId w:val="7"/>
         </w:numPr>
-        <w:spacing w:after="0" w:line="240" w:lineRule="auto"/>
-        <w:rPr>
-          <w:rFonts w:ascii="Times New Roman" w:hAnsi="Times New Roman" w:cs="Times New Roman"/>
-          <w:sz w:val="24"/>
-          <w:szCs w:val="24"/>
-          <w:lang w:val="en-US"/>
-        </w:rPr>
-      </w:pPr>
-      <w:r>
-        <w:rPr>
-          <w:rFonts w:ascii="Times New Roman" w:hAnsi="Times New Roman" w:cs="Times New Roman"/>
-          <w:sz w:val="24"/>
-          <w:szCs w:val="24"/>
-          <w:lang w:val="en-US"/>
-        </w:rPr>
-        <w:t>Quick learner;</w:t>
-      </w:r>
-    </w:p>
-    <w:p>
-      <w:pPr>
-        <w:spacing w:after="0" w:line="240" w:lineRule="auto"/>
-        <w:rPr>
-          <w:rFonts w:ascii="Times New Roman" w:hAnsi="Times New Roman" w:cs="Times New Roman"/>
-          <w:b/>
-          <w:color w:val="808080" w:themeColor="background1" w:themeShade="80"/>
-          <w:sz w:val="24"/>
-          <w:szCs w:val="24"/>
-          <w:lang w:val="en-US"/>
-        </w:rPr>
-      </w:pPr>
-    </w:p>
-    <w:p>
-      <w:pPr>
-        <w:spacing w:after="0" w:line="240" w:lineRule="auto"/>
-        <w:rPr>
-          <w:rFonts w:ascii="Times New Roman" w:hAnsi="Times New Roman" w:cs="Times New Roman"/>
-          <w:sz w:val="24"/>
-          <w:szCs w:val="24"/>
-          <w:lang w:val="en-US"/>
-        </w:rPr>
-      </w:pPr>
-      <w:r>
-        <w:rPr>
-          <w:rFonts w:ascii="Times New Roman" w:hAnsi="Times New Roman" w:cs="Times New Roman"/>
-          <w:b/>
-          <w:sz w:val="24"/>
-          <w:szCs w:val="24"/>
-          <w:lang w:val="en-US"/>
-        </w:rPr>
-        <w:t>Trainings and certificates:</w:t>
-      </w:r>
-      <w:r>
-        <w:rPr>
-          <w:rFonts w:ascii="Times New Roman" w:hAnsi="Times New Roman" w:cs="Times New Roman"/>
-          <w:sz w:val="24"/>
-          <w:szCs w:val="24"/>
-          <w:lang w:val="en-US"/>
-        </w:rPr>
-        <w:t xml:space="preserve"> </w:t>
+        <w:spacing w:after="0" w:line="276" w:lineRule="auto"/>
+        <w:jc w:val="both"/>
+        <w:rPr>
+          <w:rFonts w:ascii="Times New Roman" w:hAnsi="Times New Roman" w:cs="Times New Roman"/>
+          <w:sz w:val="24"/>
+          <w:szCs w:val="24"/>
+          <w:lang w:val="en-US"/>
+        </w:rPr>
+      </w:pPr>
+      <w:r>
+        <w:rPr>
+          <w:rFonts w:ascii="Times New Roman" w:hAnsi="Times New Roman" w:cs="Times New Roman"/>
+          <w:sz w:val="24"/>
+          <w:szCs w:val="24"/>
+          <w:lang w:val="en-US"/>
+        </w:rPr>
+        <w:t xml:space="preserve">Understanding of SDLC methodology: Agile </w:t>
+      </w:r>
+      <w:r>
+        <w:rPr>
+          <w:rFonts w:ascii="Times New Roman" w:hAnsi="Times New Roman" w:cs="Times New Roman"/>
+          <w:sz w:val="24"/>
+          <w:szCs w:val="24"/>
+          <w:lang w:val="en-US"/>
+        </w:rPr>
+        <w:t>(</w:t>
+      </w:r>
+      <w:r>
+        <w:rPr>
+          <w:rFonts w:ascii="Times New Roman" w:hAnsi="Times New Roman" w:cs="Times New Roman"/>
+          <w:sz w:val="24"/>
+          <w:szCs w:val="24"/>
+          <w:lang w:val="en-US"/>
+        </w:rPr>
+        <w:t>Scrum</w:t>
+      </w:r>
+      <w:r>
+        <w:rPr>
+          <w:rFonts w:ascii="Times New Roman" w:hAnsi="Times New Roman" w:cs="Times New Roman"/>
+          <w:sz w:val="24"/>
+          <w:szCs w:val="24"/>
+          <w:lang w:val="en-US"/>
+        </w:rPr>
+        <w:t>, K</w:t>
+      </w:r>
+      <w:r>
+        <w:rPr>
+          <w:rFonts w:ascii="Times New Roman" w:hAnsi="Times New Roman" w:cs="Times New Roman"/>
+          <w:sz w:val="24"/>
+          <w:szCs w:val="24"/>
+          <w:lang w:val="en-US"/>
+        </w:rPr>
+        <w:t>anban</w:t>
+      </w:r>
+      <w:r>
+        <w:rPr>
+          <w:rFonts w:ascii="Times New Roman" w:hAnsi="Times New Roman" w:cs="Times New Roman"/>
+          <w:sz w:val="24"/>
+          <w:szCs w:val="24"/>
+          <w:lang w:val="en-US"/>
+        </w:rPr>
+        <w:t>);</w:t>
       </w:r>
     </w:p>
     <w:p>
@@ -779,57 +992,25 @@
         <w:pStyle w:val="ListParagraph"/>
         <w:numPr>
           <w:ilvl w:val="0"/>
-          <w:numId w:val="8"/>
+          <w:numId w:val="7"/>
         </w:numPr>
-        <w:spacing w:after="0" w:line="240" w:lineRule="auto"/>
-        <w:jc w:val="both"/>
-        <w:rPr>
-          <w:rFonts w:ascii="Times New Roman" w:hAnsi="Times New Roman" w:cs="Times New Roman"/>
-          <w:sz w:val="24"/>
-          <w:szCs w:val="24"/>
-          <w:lang w:val="en-US"/>
-        </w:rPr>
-      </w:pPr>
-      <w:r>
-        <w:rPr>
-          <w:rFonts w:ascii="Times New Roman" w:hAnsi="Times New Roman" w:cs="Times New Roman"/>
-          <w:color w:val="000000" w:themeColor="text1"/>
-          <w:sz w:val="24"/>
-          <w:szCs w:val="24"/>
-          <w:lang w:val="en-US"/>
-        </w:rPr>
-        <w:t xml:space="preserve">Software Testing course by </w:t>
-      </w:r>
-      <w:r>
-        <w:rPr>
-          <w:rFonts w:ascii="Times New Roman" w:hAnsi="Times New Roman" w:cs="Times New Roman"/>
-          <w:b/>
-          <w:color w:val="000000" w:themeColor="text1"/>
-          <w:sz w:val="24"/>
-          <w:szCs w:val="24"/>
-          <w:lang w:val="en-US"/>
-        </w:rPr>
-        <w:t>Vadim Ksendzov</w:t>
-      </w:r>
-      <w:r>
-        <w:rPr>
-          <w:rFonts w:ascii="Times New Roman" w:hAnsi="Times New Roman" w:cs="Times New Roman"/>
-          <w:color w:val="000000" w:themeColor="text1"/>
-          <w:sz w:val="24"/>
-          <w:szCs w:val="24"/>
-          <w:lang w:val="en-US"/>
-        </w:rPr>
-        <w:t xml:space="preserve"> </w:t>
-      </w:r>
-      <w:r>
-        <w:rPr>
-          <w:rFonts w:ascii="Times New Roman" w:hAnsi="Times New Roman" w:cs="Times New Roman"/>
-          <w:color w:val="000000" w:themeColor="text1"/>
-          <w:sz w:val="24"/>
-          <w:szCs w:val="24"/>
-          <w:lang w:val="en-US"/>
-        </w:rPr>
-        <w:t>(in progress);</w:t>
+        <w:spacing w:after="0" w:line="276" w:lineRule="auto"/>
+        <w:jc w:val="both"/>
+        <w:rPr>
+          <w:rFonts w:ascii="Times New Roman" w:hAnsi="Times New Roman" w:cs="Times New Roman"/>
+          <w:sz w:val="24"/>
+          <w:szCs w:val="24"/>
+          <w:lang w:val="en-US"/>
+        </w:rPr>
+      </w:pPr>
+      <w:r>
+        <w:rPr>
+          <w:rFonts w:ascii="Times New Roman" w:hAnsi="Times New Roman" w:cs="Times New Roman"/>
+          <w:sz w:val="24"/>
+          <w:szCs w:val="24"/>
+          <w:lang w:val="en-US"/>
+        </w:rPr>
+        <w:t>Attention to detail;</w:t>
       </w:r>
     </w:p>
     <w:p>
@@ -837,67 +1018,25 @@
         <w:pStyle w:val="ListParagraph"/>
         <w:numPr>
           <w:ilvl w:val="0"/>
-          <w:numId w:val="8"/>
+          <w:numId w:val="7"/>
         </w:numPr>
-        <w:spacing w:after="0" w:line="240" w:lineRule="auto"/>
-        <w:jc w:val="both"/>
-        <w:rPr>
-          <w:rFonts w:ascii="Times New Roman" w:hAnsi="Times New Roman" w:cs="Times New Roman"/>
-          <w:sz w:val="24"/>
-          <w:szCs w:val="24"/>
-          <w:lang w:val="en-US"/>
-        </w:rPr>
-      </w:pPr>
-      <w:r>
-        <w:rPr>
-          <w:rFonts w:ascii="Times New Roman" w:hAnsi="Times New Roman" w:cs="Times New Roman"/>
-          <w:color w:val="000000" w:themeColor="text1"/>
-          <w:sz w:val="24"/>
-          <w:szCs w:val="24"/>
-          <w:lang w:val="en-US"/>
-        </w:rPr>
-        <w:t>Technical Support Fundamentals</w:t>
-      </w:r>
-      <w:r>
-        <w:rPr>
-          <w:rFonts w:ascii="Times New Roman" w:hAnsi="Times New Roman" w:cs="Times New Roman"/>
-          <w:color w:val="000000" w:themeColor="text1"/>
-          <w:sz w:val="24"/>
-          <w:szCs w:val="24"/>
-          <w:lang w:val="en-US"/>
-        </w:rPr>
-        <w:t xml:space="preserve"> on </w:t>
-      </w:r>
-      <w:r>
-        <w:rPr>
-          <w:rFonts w:ascii="Times New Roman" w:hAnsi="Times New Roman" w:cs="Times New Roman"/>
-          <w:b/>
-          <w:color w:val="000000" w:themeColor="text1"/>
-          <w:sz w:val="24"/>
-          <w:szCs w:val="24"/>
-          <w:lang w:val="en-US"/>
-        </w:rPr>
-        <w:t>coursera.org</w:t>
-      </w:r>
-      <w:r>
-        <w:rPr>
-          <w:rFonts w:ascii="Times New Roman" w:hAnsi="Times New Roman" w:cs="Times New Roman"/>
-          <w:color w:val="000000" w:themeColor="text1"/>
-          <w:sz w:val="24"/>
-          <w:szCs w:val="24"/>
-          <w:lang w:val="en-US"/>
-        </w:rPr>
-        <w:t xml:space="preserve"> (July 2020)</w:t>
-      </w:r>
-      <w:r>
-        <w:rPr>
-          <w:rFonts w:ascii="Times New Roman" w:hAnsi="Times New Roman" w:cs="Times New Roman"/>
-          <w:color w:val="000000" w:themeColor="text1"/>
-          <w:sz w:val="24"/>
-          <w:szCs w:val="24"/>
-          <w:lang w:val="en-US"/>
-        </w:rPr>
-        <w:t>;</w:t>
+        <w:spacing w:line="276" w:lineRule="auto"/>
+        <w:jc w:val="both"/>
+        <w:rPr>
+          <w:rFonts w:ascii="Times New Roman" w:hAnsi="Times New Roman" w:cs="Times New Roman"/>
+          <w:sz w:val="24"/>
+          <w:szCs w:val="24"/>
+          <w:lang w:val="en-US"/>
+        </w:rPr>
+      </w:pPr>
+      <w:r>
+        <w:rPr>
+          <w:rFonts w:ascii="Times New Roman" w:hAnsi="Times New Roman" w:cs="Times New Roman"/>
+          <w:sz w:val="24"/>
+          <w:szCs w:val="24"/>
+          <w:lang w:val="en-US"/>
+        </w:rPr>
+        <w:t>Business correspondence;</w:t>
       </w:r>
     </w:p>
     <w:p>
@@ -905,71 +1044,25 @@
         <w:pStyle w:val="ListParagraph"/>
         <w:numPr>
           <w:ilvl w:val="0"/>
-          <w:numId w:val="8"/>
+          <w:numId w:val="7"/>
         </w:numPr>
-        <w:spacing w:after="0" w:line="240" w:lineRule="auto"/>
-        <w:jc w:val="both"/>
-        <w:rPr>
-          <w:rFonts w:ascii="Times New Roman" w:hAnsi="Times New Roman" w:cs="Times New Roman"/>
-          <w:sz w:val="24"/>
-          <w:szCs w:val="24"/>
-          <w:lang w:val="en-US"/>
-        </w:rPr>
-      </w:pPr>
-      <w:r>
-        <w:rPr>
-          <w:rFonts w:ascii="Times New Roman" w:hAnsi="Times New Roman" w:cs="Times New Roman"/>
-          <w:sz w:val="24"/>
-          <w:szCs w:val="24"/>
-          <w:lang w:val="en-US"/>
-        </w:rPr>
-        <w:t>Software Testing Introduction t</w:t>
-      </w:r>
-      <w:r>
-        <w:rPr>
-          <w:rFonts w:ascii="Times New Roman" w:hAnsi="Times New Roman" w:cs="Times New Roman"/>
-          <w:sz w:val="24"/>
-          <w:szCs w:val="24"/>
-          <w:lang w:val="en-US"/>
-        </w:rPr>
-        <w:t>raining</w:t>
-      </w:r>
-      <w:r>
-        <w:rPr>
-          <w:rFonts w:ascii="Times New Roman" w:hAnsi="Times New Roman" w:cs="Times New Roman"/>
-          <w:sz w:val="24"/>
-          <w:szCs w:val="24"/>
-          <w:lang w:val="en-US"/>
-        </w:rPr>
-        <w:t xml:space="preserve"> </w:t>
-      </w:r>
-      <w:r>
-        <w:rPr>
-          <w:rFonts w:ascii="Times New Roman" w:hAnsi="Times New Roman" w:cs="Times New Roman"/>
-          <w:sz w:val="24"/>
-          <w:szCs w:val="24"/>
-          <w:lang w:val="en-US"/>
-        </w:rPr>
-        <w:t xml:space="preserve">by </w:t>
-      </w:r>
-      <w:r>
-        <w:rPr>
-          <w:rFonts w:ascii="Times New Roman" w:hAnsi="Times New Roman" w:cs="Times New Roman"/>
-          <w:b/>
-          <w:sz w:val="24"/>
-          <w:szCs w:val="24"/>
-          <w:lang w:val="en-US"/>
-        </w:rPr>
-        <w:t>EPAM Systems</w:t>
-      </w:r>
-      <w:r>
-        <w:rPr>
-          <w:rFonts w:ascii="Times New Roman" w:hAnsi="Times New Roman" w:cs="Times New Roman"/>
-          <w:sz w:val="24"/>
-          <w:szCs w:val="24"/>
-          <w:lang w:val="en-US"/>
-        </w:rPr>
-        <w:t>, 2019;</w:t>
+        <w:spacing w:after="0" w:line="276" w:lineRule="auto"/>
+        <w:jc w:val="both"/>
+        <w:rPr>
+          <w:rFonts w:ascii="Times New Roman" w:hAnsi="Times New Roman" w:cs="Times New Roman"/>
+          <w:sz w:val="24"/>
+          <w:szCs w:val="24"/>
+          <w:lang w:val="en-US"/>
+        </w:rPr>
+      </w:pPr>
+      <w:r>
+        <w:rPr>
+          <w:rFonts w:ascii="Times New Roman" w:hAnsi="Times New Roman" w:cs="Times New Roman"/>
+          <w:sz w:val="24"/>
+          <w:szCs w:val="24"/>
+          <w:lang w:val="en-US"/>
+        </w:rPr>
+        <w:t>Collecting and analyzing data;</w:t>
       </w:r>
     </w:p>
     <w:p>
@@ -977,9 +1070,393 @@
         <w:pStyle w:val="ListParagraph"/>
         <w:numPr>
           <w:ilvl w:val="0"/>
-          <w:numId w:val="8"/>
+          <w:numId w:val="7"/>
         </w:numPr>
-        <w:spacing w:after="0" w:line="240" w:lineRule="auto"/>
+        <w:spacing w:after="0" w:line="276" w:lineRule="auto"/>
+        <w:jc w:val="both"/>
+        <w:rPr>
+          <w:rFonts w:ascii="Times New Roman" w:hAnsi="Times New Roman" w:cs="Times New Roman"/>
+          <w:sz w:val="24"/>
+          <w:szCs w:val="24"/>
+          <w:lang w:val="en-US"/>
+        </w:rPr>
+      </w:pPr>
+      <w:r>
+        <w:rPr>
+          <w:rFonts w:ascii="Times New Roman" w:hAnsi="Times New Roman" w:cs="Times New Roman"/>
+          <w:sz w:val="24"/>
+          <w:szCs w:val="24"/>
+          <w:lang w:val="en-US"/>
+        </w:rPr>
+        <w:t>Organization skills;</w:t>
+      </w:r>
+    </w:p>
+    <w:p>
+      <w:pPr>
+        <w:pStyle w:val="ListParagraph"/>
+        <w:numPr>
+          <w:ilvl w:val="0"/>
+          <w:numId w:val="7"/>
+        </w:numPr>
+        <w:spacing w:after="0" w:line="276" w:lineRule="auto"/>
+        <w:jc w:val="both"/>
+        <w:rPr>
+          <w:rFonts w:ascii="Times New Roman" w:hAnsi="Times New Roman" w:cs="Times New Roman"/>
+          <w:sz w:val="24"/>
+          <w:szCs w:val="24"/>
+          <w:lang w:val="en-US"/>
+        </w:rPr>
+      </w:pPr>
+      <w:r>
+        <w:rPr>
+          <w:rFonts w:ascii="Times New Roman" w:hAnsi="Times New Roman" w:cs="Times New Roman"/>
+          <w:sz w:val="24"/>
+          <w:szCs w:val="24"/>
+          <w:lang w:val="en-US"/>
+        </w:rPr>
+        <w:t>Problem-solving skills;</w:t>
+      </w:r>
+      <w:bookmarkStart w:id="0" w:name="_GoBack"/>
+      <w:bookmarkEnd w:id="0"/>
+    </w:p>
+    <w:p>
+      <w:pPr>
+        <w:pStyle w:val="ListParagraph"/>
+        <w:numPr>
+          <w:ilvl w:val="0"/>
+          <w:numId w:val="7"/>
+        </w:numPr>
+        <w:spacing w:after="0" w:line="276" w:lineRule="auto"/>
+        <w:jc w:val="both"/>
+        <w:rPr>
+          <w:rFonts w:ascii="Times New Roman" w:hAnsi="Times New Roman" w:cs="Times New Roman"/>
+          <w:sz w:val="24"/>
+          <w:szCs w:val="24"/>
+          <w:lang w:val="en-US"/>
+        </w:rPr>
+      </w:pPr>
+      <w:r>
+        <w:rPr>
+          <w:rFonts w:ascii="Times New Roman" w:hAnsi="Times New Roman" w:cs="Times New Roman"/>
+          <w:sz w:val="24"/>
+          <w:szCs w:val="24"/>
+          <w:lang w:val="en-US"/>
+        </w:rPr>
+        <w:t>Quick learner;</w:t>
+      </w:r>
+    </w:p>
+    <w:p>
+      <w:pPr>
+        <w:pStyle w:val="ListParagraph"/>
+        <w:numPr>
+          <w:ilvl w:val="0"/>
+          <w:numId w:val="7"/>
+        </w:numPr>
+        <w:spacing w:after="0" w:line="276" w:lineRule="auto"/>
+        <w:jc w:val="both"/>
+        <w:rPr>
+          <w:rFonts w:ascii="Times New Roman" w:hAnsi="Times New Roman" w:cs="Times New Roman"/>
+          <w:sz w:val="24"/>
+          <w:szCs w:val="24"/>
+          <w:lang w:val="en-US"/>
+        </w:rPr>
+      </w:pPr>
+      <w:r>
+        <w:rPr>
+          <w:rFonts w:ascii="Times New Roman" w:hAnsi="Times New Roman" w:cs="Times New Roman"/>
+          <w:sz w:val="24"/>
+          <w:szCs w:val="24"/>
+          <w:lang w:val="en-US"/>
+        </w:rPr>
+        <w:t>Time management;</w:t>
+      </w:r>
+    </w:p>
+    <w:p>
+      <w:pPr>
+        <w:pStyle w:val="ListParagraph"/>
+        <w:spacing w:after="0" w:line="276" w:lineRule="auto"/>
+        <w:ind w:left="360"/>
+        <w:rPr>
+          <w:rFonts w:ascii="Times New Roman" w:hAnsi="Times New Roman" w:cs="Times New Roman"/>
+          <w:sz w:val="24"/>
+          <w:szCs w:val="24"/>
+          <w:lang w:val="en-US"/>
+        </w:rPr>
+      </w:pPr>
+    </w:p>
+    <w:p>
+      <w:pPr>
+        <w:spacing w:after="0" w:line="276" w:lineRule="auto"/>
+        <w:rPr>
+          <w:rFonts w:ascii="Times New Roman" w:hAnsi="Times New Roman" w:cs="Times New Roman"/>
+          <w:sz w:val="24"/>
+          <w:szCs w:val="24"/>
+          <w:lang w:val="en-US"/>
+        </w:rPr>
+      </w:pPr>
+      <w:r>
+        <w:rPr>
+          <w:rFonts w:ascii="Times New Roman" w:hAnsi="Times New Roman" w:cs="Times New Roman"/>
+          <w:b/>
+          <w:sz w:val="24"/>
+          <w:szCs w:val="24"/>
+          <w:lang w:val="en-US"/>
+        </w:rPr>
+        <w:t>Trainings and certificates:</w:t>
+      </w:r>
+      <w:r>
+        <w:rPr>
+          <w:rFonts w:ascii="Times New Roman" w:hAnsi="Times New Roman" w:cs="Times New Roman"/>
+          <w:sz w:val="24"/>
+          <w:szCs w:val="24"/>
+          <w:lang w:val="en-US"/>
+        </w:rPr>
+        <w:t xml:space="preserve"> </w:t>
+      </w:r>
+    </w:p>
+    <w:p>
+      <w:pPr>
+        <w:pStyle w:val="ListParagraph"/>
+        <w:spacing w:after="0" w:line="276" w:lineRule="auto"/>
+        <w:ind w:left="360"/>
+        <w:jc w:val="both"/>
+        <w:rPr>
+          <w:rFonts w:ascii="Times New Roman" w:hAnsi="Times New Roman" w:cs="Times New Roman"/>
+          <w:sz w:val="24"/>
+          <w:szCs w:val="24"/>
+          <w:lang w:val="en-US"/>
+        </w:rPr>
+      </w:pPr>
+      <w:r>
+        <w:rPr>
+          <w:rFonts w:ascii="Times New Roman" w:hAnsi="Times New Roman" w:cs="Times New Roman"/>
+          <w:color w:val="000000" w:themeColor="text1"/>
+          <w:sz w:val="24"/>
+          <w:szCs w:val="24"/>
+          <w:lang w:val="en-US"/>
+        </w:rPr>
+        <w:t xml:space="preserve">Software Testing course by </w:t>
+      </w:r>
+      <w:r>
+        <w:rPr>
+          <w:rFonts w:ascii="Times New Roman" w:hAnsi="Times New Roman" w:cs="Times New Roman"/>
+          <w:b/>
+          <w:color w:val="000000" w:themeColor="text1"/>
+          <w:sz w:val="24"/>
+          <w:szCs w:val="24"/>
+          <w:lang w:val="en-US"/>
+        </w:rPr>
+        <w:t>Vadim Ksendzov</w:t>
+      </w:r>
+      <w:r>
+        <w:rPr>
+          <w:rFonts w:ascii="Times New Roman" w:hAnsi="Times New Roman" w:cs="Times New Roman"/>
+          <w:color w:val="000000" w:themeColor="text1"/>
+          <w:sz w:val="24"/>
+          <w:szCs w:val="24"/>
+          <w:lang w:val="en-US"/>
+        </w:rPr>
+        <w:t xml:space="preserve"> </w:t>
+      </w:r>
+      <w:r>
+        <w:rPr>
+          <w:rFonts w:ascii="Times New Roman" w:hAnsi="Times New Roman" w:cs="Times New Roman"/>
+          <w:color w:val="000000" w:themeColor="text1"/>
+          <w:sz w:val="24"/>
+          <w:szCs w:val="24"/>
+          <w:lang w:val="en-US"/>
+        </w:rPr>
+        <w:t>(</w:t>
+      </w:r>
+      <w:r>
+        <w:rPr>
+          <w:rFonts w:ascii="Times New Roman" w:hAnsi="Times New Roman" w:cs="Times New Roman"/>
+          <w:color w:val="000000" w:themeColor="text1"/>
+          <w:sz w:val="24"/>
+          <w:szCs w:val="24"/>
+          <w:lang w:val="en-US"/>
+        </w:rPr>
+        <w:t>Banuba</w:t>
+      </w:r>
+      <w:r>
+        <w:rPr>
+          <w:rFonts w:ascii="Times New Roman" w:hAnsi="Times New Roman" w:cs="Times New Roman"/>
+          <w:color w:val="000000" w:themeColor="text1"/>
+          <w:sz w:val="24"/>
+          <w:szCs w:val="24"/>
+          <w:lang w:val="en-US"/>
+        </w:rPr>
+        <w:t>) - in progress</w:t>
+      </w:r>
+      <w:r>
+        <w:rPr>
+          <w:rFonts w:ascii="Times New Roman" w:hAnsi="Times New Roman" w:cs="Times New Roman"/>
+          <w:color w:val="000000" w:themeColor="text1"/>
+          <w:sz w:val="24"/>
+          <w:szCs w:val="24"/>
+          <w:lang w:val="en-US"/>
+        </w:rPr>
+        <w:t>;</w:t>
+      </w:r>
+    </w:p>
+    <w:p>
+      <w:pPr>
+        <w:pStyle w:val="ListParagraph"/>
+        <w:spacing w:after="0" w:line="276" w:lineRule="auto"/>
+        <w:ind w:left="360"/>
+        <w:jc w:val="both"/>
+        <w:rPr>
+          <w:rFonts w:ascii="Times New Roman" w:hAnsi="Times New Roman" w:cs="Times New Roman"/>
+          <w:sz w:val="24"/>
+          <w:szCs w:val="24"/>
+          <w:lang w:val="en-US"/>
+        </w:rPr>
+      </w:pPr>
+      <w:r>
+        <w:rPr>
+          <w:rFonts w:ascii="Times New Roman" w:hAnsi="Times New Roman" w:cs="Times New Roman"/>
+          <w:color w:val="000000" w:themeColor="text1"/>
+          <w:sz w:val="24"/>
+          <w:szCs w:val="24"/>
+          <w:lang w:val="en-US"/>
+        </w:rPr>
+        <w:t>Technical Support Fundamentals</w:t>
+      </w:r>
+      <w:r>
+        <w:rPr>
+          <w:rFonts w:ascii="Times New Roman" w:hAnsi="Times New Roman" w:cs="Times New Roman"/>
+          <w:color w:val="000000" w:themeColor="text1"/>
+          <w:sz w:val="24"/>
+          <w:szCs w:val="24"/>
+          <w:lang w:val="en-US"/>
+        </w:rPr>
+        <w:t xml:space="preserve"> on </w:t>
+      </w:r>
+      <w:r>
+        <w:rPr>
+          <w:rFonts w:ascii="Times New Roman" w:hAnsi="Times New Roman" w:cs="Times New Roman"/>
+          <w:b/>
+          <w:color w:val="000000" w:themeColor="text1"/>
+          <w:sz w:val="24"/>
+          <w:szCs w:val="24"/>
+          <w:lang w:val="en-US"/>
+        </w:rPr>
+        <w:t>coursera.org</w:t>
+      </w:r>
+      <w:r>
+        <w:rPr>
+          <w:rFonts w:ascii="Times New Roman" w:hAnsi="Times New Roman" w:cs="Times New Roman"/>
+          <w:color w:val="000000" w:themeColor="text1"/>
+          <w:sz w:val="24"/>
+          <w:szCs w:val="24"/>
+          <w:lang w:val="en-US"/>
+        </w:rPr>
+        <w:t xml:space="preserve"> - </w:t>
+      </w:r>
+      <w:r>
+        <w:rPr>
+          <w:rFonts w:ascii="Times New Roman" w:hAnsi="Times New Roman" w:cs="Times New Roman"/>
+          <w:color w:val="000000" w:themeColor="text1"/>
+          <w:sz w:val="24"/>
+          <w:szCs w:val="24"/>
+          <w:lang w:val="en-US"/>
+        </w:rPr>
+        <w:t>July 2020)</w:t>
+      </w:r>
+      <w:r>
+        <w:rPr>
+          <w:rFonts w:ascii="Times New Roman" w:hAnsi="Times New Roman" w:cs="Times New Roman"/>
+          <w:color w:val="000000" w:themeColor="text1"/>
+          <w:sz w:val="24"/>
+          <w:szCs w:val="24"/>
+          <w:lang w:val="en-US"/>
+        </w:rPr>
+        <w:t>;</w:t>
+      </w:r>
+    </w:p>
+    <w:p>
+      <w:pPr>
+        <w:pStyle w:val="ListParagraph"/>
+        <w:spacing w:after="0" w:line="276" w:lineRule="auto"/>
+        <w:ind w:left="360"/>
+        <w:jc w:val="both"/>
+        <w:rPr>
+          <w:rFonts w:ascii="Times New Roman" w:hAnsi="Times New Roman" w:cs="Times New Roman"/>
+          <w:sz w:val="24"/>
+          <w:szCs w:val="24"/>
+          <w:lang w:val="en-US"/>
+        </w:rPr>
+      </w:pPr>
+      <w:r>
+        <w:rPr>
+          <w:rFonts w:ascii="Times New Roman" w:hAnsi="Times New Roman" w:cs="Times New Roman"/>
+          <w:sz w:val="24"/>
+          <w:szCs w:val="24"/>
+          <w:lang w:val="en-US"/>
+        </w:rPr>
+        <w:t>Software Testing Introduction t</w:t>
+      </w:r>
+      <w:r>
+        <w:rPr>
+          <w:rFonts w:ascii="Times New Roman" w:hAnsi="Times New Roman" w:cs="Times New Roman"/>
+          <w:sz w:val="24"/>
+          <w:szCs w:val="24"/>
+          <w:lang w:val="en-US"/>
+        </w:rPr>
+        <w:t>raining</w:t>
+      </w:r>
+      <w:r>
+        <w:rPr>
+          <w:rFonts w:ascii="Times New Roman" w:hAnsi="Times New Roman" w:cs="Times New Roman"/>
+          <w:sz w:val="24"/>
+          <w:szCs w:val="24"/>
+          <w:lang w:val="en-US"/>
+        </w:rPr>
+        <w:t xml:space="preserve"> </w:t>
+      </w:r>
+      <w:r>
+        <w:rPr>
+          <w:rFonts w:ascii="Times New Roman" w:hAnsi="Times New Roman" w:cs="Times New Roman"/>
+          <w:sz w:val="24"/>
+          <w:szCs w:val="24"/>
+          <w:lang w:val="en-US"/>
+        </w:rPr>
+        <w:t xml:space="preserve">by </w:t>
+      </w:r>
+      <w:r>
+        <w:rPr>
+          <w:rFonts w:ascii="Times New Roman" w:hAnsi="Times New Roman" w:cs="Times New Roman"/>
+          <w:b/>
+          <w:sz w:val="24"/>
+          <w:szCs w:val="24"/>
+          <w:lang w:val="en-US"/>
+        </w:rPr>
+        <w:t>EPAM Systems</w:t>
+      </w:r>
+      <w:r>
+        <w:rPr>
+          <w:rFonts w:ascii="Times New Roman" w:hAnsi="Times New Roman" w:cs="Times New Roman"/>
+          <w:sz w:val="24"/>
+          <w:szCs w:val="24"/>
+          <w:lang w:val="en-US"/>
+        </w:rPr>
+        <w:t xml:space="preserve"> - </w:t>
+      </w:r>
+      <w:r>
+        <w:rPr>
+          <w:rFonts w:ascii="Times New Roman" w:hAnsi="Times New Roman" w:cs="Times New Roman"/>
+          <w:sz w:val="24"/>
+          <w:szCs w:val="24"/>
+          <w:lang w:val="en-US"/>
+        </w:rPr>
+        <w:t>2019;</w:t>
+      </w:r>
+    </w:p>
+    <w:p>
+      <w:pPr>
+        <w:pStyle w:val="ListParagraph"/>
+        <w:spacing w:after="0" w:line="276" w:lineRule="auto"/>
+        <w:ind w:left="360"/>
         <w:jc w:val="both"/>
         <w:rPr>
           <w:rFonts w:ascii="Times New Roman" w:hAnsi="Times New Roman" w:cs="Times New Roman"/>
@@ -1026,7 +1503,7 @@
         </w:rPr>
         <w:t xml:space="preserve"> (</w:t>
       </w:r>
-      <w:hyperlink r:id="rId6" w:history="1">
+      <w:hyperlink r:id="rId7" w:history="1">
         <w:r>
           <w:rPr>
             <w:rStyle w:val="Hyperlink"/>
@@ -1045,13 +1522,58 @@
           <w:szCs w:val="24"/>
           <w:lang w:val="en-US"/>
         </w:rPr>
-        <w:t>), 2019;</w:t>
+        <w:t xml:space="preserve">) - </w:t>
+      </w:r>
+      <w:r>
+        <w:rPr>
+          <w:rFonts w:ascii="Times New Roman" w:hAnsi="Times New Roman" w:cs="Times New Roman"/>
+          <w:sz w:val="24"/>
+          <w:szCs w:val="24"/>
+          <w:lang w:val="en-US"/>
+        </w:rPr>
+        <w:t>2019;</w:t>
+      </w:r>
+    </w:p>
+    <w:p>
+      <w:pPr>
+        <w:spacing w:after="0" w:line="276" w:lineRule="auto"/>
+        <w:jc w:val="both"/>
+        <w:rPr>
+          <w:rFonts w:ascii="Times New Roman" w:hAnsi="Times New Roman" w:cs="Times New Roman"/>
+          <w:b/>
+          <w:sz w:val="24"/>
+          <w:szCs w:val="24"/>
+          <w:lang w:val="en-US"/>
+        </w:rPr>
+      </w:pPr>
+    </w:p>
+    <w:p>
+      <w:pPr>
+        <w:spacing w:after="0" w:line="276" w:lineRule="auto"/>
+        <w:jc w:val="both"/>
+        <w:rPr>
+          <w:rFonts w:ascii="Times New Roman" w:hAnsi="Times New Roman" w:cs="Times New Roman"/>
+          <w:b/>
+          <w:sz w:val="24"/>
+          <w:szCs w:val="24"/>
+          <w:lang w:val="en-US"/>
+        </w:rPr>
+      </w:pPr>
+      <w:r>
+        <w:rPr>
+          <w:rFonts w:ascii="Times New Roman" w:hAnsi="Times New Roman" w:cs="Times New Roman"/>
+          <w:b/>
+          <w:sz w:val="24"/>
+          <w:szCs w:val="24"/>
+          <w:lang w:val="en-US"/>
+        </w:rPr>
+        <w:t xml:space="preserve">Languages: </w:t>
       </w:r>
     </w:p>
     <w:p>
       <w:pPr>
         <w:pStyle w:val="ListParagraph"/>
-        <w:spacing w:after="0" w:line="240" w:lineRule="auto"/>
+        <w:spacing w:after="0" w:line="276" w:lineRule="auto"/>
         <w:ind w:left="360"/>
         <w:jc w:val="both"/>
         <w:rPr>
@@ -1061,132 +1583,84 @@
           <w:lang w:val="en-US"/>
         </w:rPr>
       </w:pPr>
-    </w:p>
-    <w:p>
-      <w:pPr>
-        <w:spacing w:after="0" w:line="240" w:lineRule="auto"/>
-        <w:jc w:val="both"/>
-        <w:rPr>
-          <w:rFonts w:ascii="Times New Roman" w:hAnsi="Times New Roman" w:cs="Times New Roman"/>
-          <w:b/>
-          <w:sz w:val="24"/>
-          <w:szCs w:val="24"/>
-          <w:lang w:val="en-US"/>
-        </w:rPr>
-      </w:pPr>
-      <w:r>
-        <w:rPr>
-          <w:rFonts w:ascii="Times New Roman" w:hAnsi="Times New Roman" w:cs="Times New Roman"/>
-          <w:b/>
-          <w:sz w:val="24"/>
-          <w:szCs w:val="24"/>
-          <w:lang w:val="en-US"/>
-        </w:rPr>
-        <w:t xml:space="preserve">Languages: </w:t>
+      <w:r>
+        <w:rPr>
+          <w:rFonts w:ascii="Times New Roman" w:hAnsi="Times New Roman" w:cs="Times New Roman"/>
+          <w:sz w:val="24"/>
+          <w:szCs w:val="24"/>
+          <w:lang w:val="en-US"/>
+        </w:rPr>
+        <w:t>Belarusian, Russian – native</w:t>
       </w:r>
     </w:p>
     <w:p>
       <w:pPr>
         <w:pStyle w:val="ListParagraph"/>
-        <w:numPr>
-          <w:ilvl w:val="0"/>
-          <w:numId w:val="4"/>
-        </w:numPr>
-        <w:spacing w:after="0" w:line="240" w:lineRule="auto"/>
-        <w:jc w:val="both"/>
-        <w:rPr>
-          <w:rFonts w:ascii="Times New Roman" w:hAnsi="Times New Roman" w:cs="Times New Roman"/>
-          <w:sz w:val="24"/>
-          <w:szCs w:val="24"/>
-          <w:lang w:val="en-US"/>
-        </w:rPr>
-      </w:pPr>
-      <w:r>
-        <w:rPr>
-          <w:rFonts w:ascii="Times New Roman" w:hAnsi="Times New Roman" w:cs="Times New Roman"/>
-          <w:sz w:val="24"/>
-          <w:szCs w:val="24"/>
-          <w:lang w:val="en-US"/>
-        </w:rPr>
-        <w:t>Belarusian, Russian – native</w:t>
+        <w:spacing w:after="0" w:line="276" w:lineRule="auto"/>
+        <w:ind w:left="360"/>
+        <w:jc w:val="both"/>
+        <w:rPr>
+          <w:rFonts w:ascii="Times New Roman" w:hAnsi="Times New Roman" w:cs="Times New Roman"/>
+          <w:sz w:val="24"/>
+          <w:szCs w:val="24"/>
+          <w:lang w:val="en-US"/>
+        </w:rPr>
+      </w:pPr>
+      <w:r>
+        <w:rPr>
+          <w:rFonts w:ascii="Times New Roman" w:hAnsi="Times New Roman" w:cs="Times New Roman"/>
+          <w:sz w:val="24"/>
+          <w:szCs w:val="24"/>
+          <w:lang w:val="en-US"/>
+        </w:rPr>
+        <w:t>English – B1+</w:t>
       </w:r>
     </w:p>
     <w:p>
       <w:pPr>
         <w:pStyle w:val="ListParagraph"/>
-        <w:numPr>
-          <w:ilvl w:val="0"/>
-          <w:numId w:val="4"/>
-        </w:numPr>
-        <w:spacing w:after="0" w:line="240" w:lineRule="auto"/>
-        <w:jc w:val="both"/>
-        <w:rPr>
-          <w:rFonts w:ascii="Times New Roman" w:hAnsi="Times New Roman" w:cs="Times New Roman"/>
-          <w:sz w:val="24"/>
-          <w:szCs w:val="24"/>
-          <w:lang w:val="en-US"/>
-        </w:rPr>
-      </w:pPr>
-      <w:r>
-        <w:rPr>
-          <w:rFonts w:ascii="Times New Roman" w:hAnsi="Times New Roman" w:cs="Times New Roman"/>
-          <w:sz w:val="24"/>
-          <w:szCs w:val="24"/>
-          <w:lang w:val="en-US"/>
-        </w:rPr>
-        <w:t>English – B1+</w:t>
+        <w:spacing w:after="0" w:line="276" w:lineRule="auto"/>
+        <w:ind w:left="360"/>
+        <w:jc w:val="both"/>
+        <w:rPr>
+          <w:rFonts w:ascii="Times New Roman" w:hAnsi="Times New Roman" w:cs="Times New Roman"/>
+          <w:sz w:val="24"/>
+          <w:szCs w:val="24"/>
+          <w:lang w:val="en-US"/>
+        </w:rPr>
+      </w:pPr>
+      <w:r>
+        <w:rPr>
+          <w:rFonts w:ascii="Times New Roman" w:hAnsi="Times New Roman" w:cs="Times New Roman"/>
+          <w:sz w:val="24"/>
+          <w:szCs w:val="24"/>
+          <w:lang w:val="en-US"/>
+        </w:rPr>
+        <w:t>Turkish – A2</w:t>
       </w:r>
     </w:p>
     <w:p>
       <w:pPr>
         <w:pStyle w:val="ListParagraph"/>
-        <w:numPr>
-          <w:ilvl w:val="0"/>
-          <w:numId w:val="4"/>
-        </w:numPr>
-        <w:spacing w:after="0" w:line="240" w:lineRule="auto"/>
-        <w:jc w:val="both"/>
-        <w:rPr>
-          <w:rFonts w:ascii="Times New Roman" w:hAnsi="Times New Roman" w:cs="Times New Roman"/>
-          <w:sz w:val="24"/>
-          <w:szCs w:val="24"/>
-          <w:lang w:val="en-US"/>
-        </w:rPr>
-      </w:pPr>
-      <w:r>
-        <w:rPr>
-          <w:rFonts w:ascii="Times New Roman" w:hAnsi="Times New Roman" w:cs="Times New Roman"/>
-          <w:sz w:val="24"/>
-          <w:szCs w:val="24"/>
-          <w:lang w:val="en-US"/>
-        </w:rPr>
-        <w:t>Turkish – A2</w:t>
-      </w:r>
-    </w:p>
-    <w:p>
-      <w:pPr>
-        <w:pStyle w:val="ListParagraph"/>
-        <w:numPr>
-          <w:ilvl w:val="0"/>
-          <w:numId w:val="4"/>
-        </w:numPr>
-        <w:spacing w:after="0" w:line="240" w:lineRule="auto"/>
-        <w:jc w:val="both"/>
-        <w:rPr>
-          <w:rFonts w:ascii="Times New Roman" w:hAnsi="Times New Roman" w:cs="Times New Roman"/>
-          <w:sz w:val="24"/>
-          <w:szCs w:val="24"/>
-          <w:lang w:val="en-US"/>
-        </w:rPr>
-      </w:pPr>
-      <w:r>
-        <w:rPr>
-          <w:rFonts w:ascii="Times New Roman" w:hAnsi="Times New Roman" w:cs="Times New Roman"/>
-          <w:sz w:val="24"/>
-          <w:szCs w:val="24"/>
-          <w:lang w:val="en-US"/>
-        </w:rPr>
-        <w:t>Spanish – A1</w:t>
+        <w:spacing w:after="0" w:line="276" w:lineRule="auto"/>
+        <w:ind w:left="360"/>
+        <w:jc w:val="both"/>
+        <w:rPr>
+          <w:rFonts w:ascii="Times New Roman" w:hAnsi="Times New Roman" w:cs="Times New Roman"/>
+          <w:sz w:val="24"/>
+          <w:szCs w:val="24"/>
+          <w:lang w:val="en-US"/>
+        </w:rPr>
+      </w:pPr>
+      <w:r>
+        <w:rPr>
+          <w:rFonts w:ascii="Times New Roman" w:hAnsi="Times New Roman" w:cs="Times New Roman"/>
+          <w:sz w:val="24"/>
+          <w:szCs w:val="24"/>
+          <w:lang w:val="en-US"/>
+        </w:rPr>
+        <w:lastRenderedPageBreak/>
+        <w:t>Spanish – A2</w:t>
       </w:r>
       <w:r>
         <w:rPr>
@@ -1209,21 +1683,7 @@
     </w:p>
     <w:p>
       <w:pPr>
-        <w:pStyle w:val="ListParagraph"/>
-        <w:spacing w:after="0" w:line="240" w:lineRule="auto"/>
-        <w:ind w:left="360"/>
-        <w:jc w:val="both"/>
-        <w:rPr>
-          <w:rFonts w:ascii="Times New Roman" w:hAnsi="Times New Roman" w:cs="Times New Roman"/>
-          <w:sz w:val="24"/>
-          <w:szCs w:val="24"/>
-          <w:lang w:val="en-US"/>
-        </w:rPr>
-      </w:pPr>
-    </w:p>
-    <w:p>
-      <w:pPr>
-        <w:spacing w:after="0" w:line="360" w:lineRule="auto"/>
+        <w:spacing w:after="0" w:line="276" w:lineRule="auto"/>
         <w:jc w:val="both"/>
         <w:rPr>
           <w:rFonts w:ascii="Times New Roman" w:hAnsi="Times New Roman" w:cs="Times New Roman"/>
@@ -1235,6 +1695,18 @@
           <w:lang w:val="en-US"/>
         </w:rPr>
       </w:pPr>
+    </w:p>
+    <w:p>
+      <w:pPr>
+        <w:spacing w:after="0" w:line="276" w:lineRule="auto"/>
+        <w:jc w:val="both"/>
+        <w:rPr>
+          <w:rFonts w:ascii="Times New Roman" w:hAnsi="Times New Roman" w:cs="Times New Roman"/>
+          <w:sz w:val="24"/>
+          <w:szCs w:val="24"/>
+          <w:lang w:val="en-US"/>
+        </w:rPr>
+      </w:pPr>
       <w:r>
         <w:rPr>
           <w:rFonts w:ascii="Times New Roman" w:hAnsi="Times New Roman" w:cs="Times New Roman"/>
@@ -1253,19 +1725,13 @@
         <w:spacing w:after="0" w:line="276" w:lineRule="auto"/>
         <w:jc w:val="both"/>
         <w:rPr>
-          <w:lang w:val="en-US"/>
-        </w:rPr>
-      </w:pPr>
-      <w:r>
-        <w:rPr>
           <w:rFonts w:ascii="Times New Roman" w:hAnsi="Times New Roman" w:cs="Times New Roman"/>
           <w:color w:val="000000" w:themeColor="text1"/>
           <w:sz w:val="24"/>
           <w:szCs w:val="24"/>
           <w:lang w:val="en-US"/>
         </w:rPr>
-        <w:t xml:space="preserve">2010 </w:t>
-      </w:r>
+      </w:pPr>
       <w:r>
         <w:rPr>
           <w:rFonts w:ascii="Times New Roman" w:hAnsi="Times New Roman" w:cs="Times New Roman"/>
@@ -1274,7 +1740,7 @@
           <w:szCs w:val="24"/>
           <w:lang w:val="en-US"/>
         </w:rPr>
-        <w:t xml:space="preserve"> 2019</w:t>
+        <w:t xml:space="preserve">2010 – 2019 </w:t>
       </w:r>
       <w:r>
         <w:rPr>
@@ -1284,7 +1750,7 @@
           <w:szCs w:val="24"/>
           <w:lang w:val="en-US"/>
         </w:rPr>
-        <w:t xml:space="preserve"> - </w:t>
+        <w:t xml:space="preserve">- </w:t>
       </w:r>
       <w:r>
         <w:rPr>
@@ -1315,40 +1781,8 @@
           <w:szCs w:val="24"/>
           <w:lang w:val="en-US"/>
         </w:rPr>
-        <w:t>Dialect Ltd</w:t>
-      </w:r>
-      <w:r>
-        <w:rPr>
-          <w:rFonts w:ascii="Times New Roman" w:hAnsi="Times New Roman" w:cs="Times New Roman"/>
-          <w:color w:val="000000" w:themeColor="text1"/>
-          <w:sz w:val="24"/>
-          <w:szCs w:val="24"/>
-          <w:lang w:val="en-US"/>
-        </w:rPr>
-        <w:t>.,</w:t>
-      </w:r>
-      <w:r>
-        <w:rPr>
-          <w:lang w:val="en-US"/>
-        </w:rPr>
-        <w:t xml:space="preserve"> </w:t>
-      </w:r>
-      <w:hyperlink r:id="rId7" w:history="1">
-        <w:r>
-          <w:rPr>
-            <w:rStyle w:val="Hyperlink"/>
-            <w:rFonts w:ascii="Arial" w:hAnsi="Arial" w:cs="Arial"/>
-            <w:color w:val="CC0000"/>
-            <w:sz w:val="21"/>
-            <w:szCs w:val="21"/>
-            <w:u w:val="none"/>
-            <w:bdr w:val="none" w:sz="0" w:space="0" w:color="auto" w:frame="1"/>
-            <w:shd w:val="clear" w:color="auto" w:fill="FFFFFF"/>
-            <w:lang w:val="en-US"/>
-          </w:rPr>
-          <w:t>inter-text.info/</w:t>
-        </w:r>
-      </w:hyperlink>
+        <w:t>Dialect Ltd.</w:t>
+      </w:r>
     </w:p>
     <w:p>
       <w:pPr>
@@ -1358,6 +1792,7 @@
           <w:numId w:val="10"/>
         </w:numPr>
         <w:spacing w:after="0" w:line="276" w:lineRule="auto"/>
+        <w:jc w:val="both"/>
         <w:rPr>
           <w:rFonts w:ascii="Times New Roman" w:hAnsi="Times New Roman" w:cs="Times New Roman"/>
           <w:color w:val="auto"/>
@@ -1372,7 +1807,16 @@
           <w:sz w:val="24"/>
           <w:szCs w:val="24"/>
         </w:rPr>
-        <w:t>translation of various types of documents (working languages: Belarusian, Russian, English, Turkish);</w:t>
+        <w:t>T</w:t>
+      </w:r>
+      <w:r>
+        <w:rPr>
+          <w:rFonts w:ascii="Times New Roman" w:hAnsi="Times New Roman" w:cs="Times New Roman"/>
+          <w:color w:val="000000" w:themeColor="text1"/>
+          <w:sz w:val="24"/>
+          <w:szCs w:val="24"/>
+        </w:rPr>
+        <w:t>ranslation of various types of documents (working languages: Belarusian, Russian, English, Turkish);</w:t>
       </w:r>
     </w:p>
     <w:p>
@@ -1383,6 +1827,7 @@
           <w:numId w:val="10"/>
         </w:numPr>
         <w:spacing w:after="0" w:line="276" w:lineRule="auto"/>
+        <w:jc w:val="both"/>
         <w:rPr>
           <w:rFonts w:ascii="Times New Roman" w:hAnsi="Times New Roman" w:cs="Times New Roman"/>
           <w:color w:val="auto"/>
@@ -1397,7 +1842,16 @@
           <w:sz w:val="24"/>
           <w:szCs w:val="24"/>
         </w:rPr>
-        <w:t>proofreading and mistakes correction;</w:t>
+        <w:t>P</w:t>
+      </w:r>
+      <w:r>
+        <w:rPr>
+          <w:rFonts w:ascii="Times New Roman" w:hAnsi="Times New Roman" w:cs="Times New Roman"/>
+          <w:color w:val="000000" w:themeColor="text1"/>
+          <w:sz w:val="24"/>
+          <w:szCs w:val="24"/>
+        </w:rPr>
+        <w:t>roofreading and mistakes correction;</w:t>
       </w:r>
     </w:p>
     <w:p>
@@ -1408,6 +1862,7 @@
           <w:numId w:val="10"/>
         </w:numPr>
         <w:spacing w:after="0" w:line="276" w:lineRule="auto"/>
+        <w:jc w:val="both"/>
         <w:rPr>
           <w:rFonts w:ascii="Times New Roman" w:hAnsi="Times New Roman" w:cs="Times New Roman"/>
           <w:color w:val="auto"/>
@@ -1422,7 +1877,16 @@
           <w:sz w:val="24"/>
           <w:szCs w:val="24"/>
         </w:rPr>
-        <w:t>consecutive interpretation;</w:t>
+        <w:t>C</w:t>
+      </w:r>
+      <w:r>
+        <w:rPr>
+          <w:rFonts w:ascii="Times New Roman" w:hAnsi="Times New Roman" w:cs="Times New Roman"/>
+          <w:color w:val="000000" w:themeColor="text1"/>
+          <w:sz w:val="24"/>
+          <w:szCs w:val="24"/>
+        </w:rPr>
+        <w:t>onsecutive interpretation;</w:t>
       </w:r>
     </w:p>
     <w:p>
@@ -1433,6 +1897,7 @@
           <w:numId w:val="10"/>
         </w:numPr>
         <w:spacing w:after="0" w:line="276" w:lineRule="auto"/>
+        <w:jc w:val="both"/>
         <w:rPr>
           <w:rFonts w:ascii="Times New Roman" w:hAnsi="Times New Roman" w:cs="Times New Roman"/>
           <w:color w:val="auto"/>
@@ -1447,25 +1912,43 @@
           <w:sz w:val="24"/>
           <w:szCs w:val="24"/>
         </w:rPr>
-        <w:t>everyday interaction with both customers and managers;</w:t>
-      </w:r>
-    </w:p>
-    <w:p>
-      <w:pPr>
-        <w:spacing w:after="0" w:line="240" w:lineRule="auto"/>
-        <w:jc w:val="both"/>
+        <w:t>E</w:t>
+      </w:r>
+      <w:r>
         <w:rPr>
           <w:rFonts w:ascii="Times New Roman" w:hAnsi="Times New Roman" w:cs="Times New Roman"/>
           <w:color w:val="000000" w:themeColor="text1"/>
           <w:sz w:val="24"/>
           <w:szCs w:val="24"/>
-          <w:lang w:val="en-US"/>
-        </w:rPr>
-      </w:pPr>
-    </w:p>
-    <w:p>
-      <w:pPr>
-        <w:spacing w:after="0" w:line="360" w:lineRule="auto"/>
+        </w:rPr>
+        <w:t xml:space="preserve">veryday interaction with </w:t>
+      </w:r>
+      <w:r>
+        <w:rPr>
+          <w:rFonts w:ascii="Times New Roman" w:hAnsi="Times New Roman" w:cs="Times New Roman"/>
+          <w:color w:val="000000" w:themeColor="text1"/>
+          <w:sz w:val="24"/>
+          <w:szCs w:val="24"/>
+        </w:rPr>
+        <w:t>customers and managers;</w:t>
+      </w:r>
+    </w:p>
+    <w:p>
+      <w:pPr>
+        <w:spacing w:after="0" w:line="276" w:lineRule="auto"/>
+        <w:jc w:val="both"/>
+        <w:rPr>
+          <w:rFonts w:ascii="Times New Roman" w:hAnsi="Times New Roman" w:cs="Times New Roman"/>
+          <w:color w:val="000000" w:themeColor="text1"/>
+          <w:sz w:val="24"/>
+          <w:szCs w:val="24"/>
+          <w:lang w:val="en-US"/>
+        </w:rPr>
+      </w:pPr>
+    </w:p>
+    <w:p>
+      <w:pPr>
+        <w:spacing w:after="0" w:line="276" w:lineRule="auto"/>
         <w:jc w:val="both"/>
         <w:rPr>
           <w:rFonts w:ascii="Times New Roman" w:hAnsi="Times New Roman" w:cs="Times New Roman"/>
@@ -1492,6 +1975,174 @@
     </w:p>
     <w:p>
       <w:pPr>
+        <w:spacing w:after="0" w:line="276" w:lineRule="auto"/>
+        <w:jc w:val="both"/>
+        <w:rPr>
+          <w:rFonts w:ascii="Times New Roman" w:hAnsi="Times New Roman" w:cs="Times New Roman"/>
+          <w:sz w:val="24"/>
+          <w:szCs w:val="24"/>
+          <w:lang w:val="en-US"/>
+        </w:rPr>
+      </w:pPr>
+      <w:r>
+        <w:rPr>
+          <w:rFonts w:ascii="Times New Roman" w:hAnsi="Times New Roman" w:cs="Times New Roman"/>
+          <w:sz w:val="24"/>
+          <w:szCs w:val="24"/>
+          <w:lang w:val="en-US"/>
+        </w:rPr>
+        <w:t>C</w:t>
+      </w:r>
+      <w:r>
+        <w:rPr>
+          <w:rFonts w:ascii="Times New Roman" w:hAnsi="Times New Roman" w:cs="Times New Roman"/>
+          <w:sz w:val="24"/>
+          <w:szCs w:val="24"/>
+          <w:lang w:val="en-US"/>
+        </w:rPr>
+        <w:t>ross-cultural and communication specialis</w:t>
+      </w:r>
+      <w:r>
+        <w:rPr>
+          <w:rFonts w:ascii="Times New Roman" w:hAnsi="Times New Roman" w:cs="Times New Roman"/>
+          <w:sz w:val="24"/>
+          <w:szCs w:val="24"/>
+          <w:lang w:val="en-US"/>
+        </w:rPr>
+        <w:t>t</w:t>
+      </w:r>
+      <w:r>
+        <w:rPr>
+          <w:rFonts w:ascii="Times New Roman" w:hAnsi="Times New Roman" w:cs="Times New Roman"/>
+          <w:sz w:val="24"/>
+          <w:szCs w:val="24"/>
+          <w:lang w:val="en-US"/>
+        </w:rPr>
+        <w:t xml:space="preserve">, </w:t>
+      </w:r>
+      <w:r>
+        <w:rPr>
+          <w:rFonts w:ascii="Times New Roman" w:hAnsi="Times New Roman" w:cs="Times New Roman"/>
+          <w:sz w:val="24"/>
+          <w:szCs w:val="24"/>
+          <w:lang w:val="en-US"/>
+        </w:rPr>
+        <w:t>English and Turkish interpreter</w:t>
+      </w:r>
+      <w:r>
+        <w:rPr>
+          <w:rFonts w:ascii="Times New Roman" w:hAnsi="Times New Roman" w:cs="Times New Roman"/>
+          <w:sz w:val="24"/>
+          <w:szCs w:val="24"/>
+          <w:lang w:val="en-US"/>
+        </w:rPr>
+        <w:t xml:space="preserve">, </w:t>
+      </w:r>
+      <w:r>
+        <w:rPr>
+          <w:rFonts w:ascii="Times New Roman" w:hAnsi="Times New Roman" w:cs="Times New Roman"/>
+          <w:b/>
+          <w:sz w:val="24"/>
+          <w:szCs w:val="24"/>
+          <w:lang w:val="en-US"/>
+        </w:rPr>
+        <w:t>MSLU</w:t>
+      </w:r>
+      <w:r>
+        <w:rPr>
+          <w:rFonts w:ascii="Times New Roman" w:hAnsi="Times New Roman" w:cs="Times New Roman"/>
+          <w:b/>
+          <w:sz w:val="24"/>
+          <w:szCs w:val="24"/>
+          <w:lang w:val="en-US"/>
+        </w:rPr>
+        <w:t xml:space="preserve"> </w:t>
+      </w:r>
+      <w:r>
+        <w:rPr>
+          <w:rFonts w:ascii="Times New Roman" w:hAnsi="Times New Roman" w:cs="Times New Roman"/>
+          <w:sz w:val="24"/>
+          <w:szCs w:val="24"/>
+          <w:lang w:val="en-US"/>
+        </w:rPr>
+        <w:t>(</w:t>
+      </w:r>
+      <w:r>
+        <w:rPr>
+          <w:rFonts w:ascii="Times New Roman" w:hAnsi="Times New Roman" w:cs="Times New Roman"/>
+          <w:sz w:val="24"/>
+          <w:szCs w:val="24"/>
+          <w:lang w:val="en-US"/>
+        </w:rPr>
+        <w:t>2004-2009)</w:t>
+      </w:r>
+    </w:p>
+    <w:p>
+      <w:pPr>
+        <w:spacing w:after="0" w:line="276" w:lineRule="auto"/>
+        <w:jc w:val="both"/>
+        <w:rPr>
+          <w:rFonts w:ascii="Times New Roman" w:hAnsi="Times New Roman" w:cs="Times New Roman"/>
+          <w:sz w:val="24"/>
+          <w:szCs w:val="24"/>
+          <w:lang w:val="en-US"/>
+        </w:rPr>
+      </w:pPr>
+      <w:r>
+        <w:rPr>
+          <w:rFonts w:ascii="Times New Roman" w:hAnsi="Times New Roman" w:cs="Times New Roman"/>
+          <w:sz w:val="24"/>
+          <w:szCs w:val="24"/>
+          <w:lang w:val="en-US"/>
+        </w:rPr>
+        <w:t xml:space="preserve">Travel organization manager, </w:t>
+      </w:r>
+      <w:r>
+        <w:rPr>
+          <w:rFonts w:ascii="Times New Roman" w:hAnsi="Times New Roman" w:cs="Times New Roman"/>
+          <w:b/>
+          <w:sz w:val="24"/>
+          <w:szCs w:val="24"/>
+          <w:lang w:val="en-US"/>
+        </w:rPr>
+        <w:t>Institute of Continuing Education of BSU</w:t>
+      </w:r>
+      <w:r>
+        <w:rPr>
+          <w:rFonts w:ascii="Times New Roman" w:hAnsi="Times New Roman" w:cs="Times New Roman"/>
+          <w:sz w:val="24"/>
+          <w:szCs w:val="24"/>
+          <w:lang w:val="en-US"/>
+        </w:rPr>
+        <w:t xml:space="preserve"> (2010-2012)</w:t>
+      </w:r>
+    </w:p>
+    <w:p>
+      <w:pPr>
+        <w:spacing w:after="0" w:line="360" w:lineRule="auto"/>
+        <w:jc w:val="both"/>
+        <w:rPr>
+          <w:rFonts w:ascii="Times New Roman" w:hAnsi="Times New Roman" w:cs="Times New Roman"/>
+          <w:sz w:val="24"/>
+          <w:szCs w:val="24"/>
+          <w:lang w:val="en-US"/>
+        </w:rPr>
+      </w:pPr>
+    </w:p>
+    <w:p>
+      <w:pPr>
+        <w:spacing w:after="0" w:line="360" w:lineRule="auto"/>
+        <w:jc w:val="both"/>
+        <w:rPr>
+          <w:rFonts w:ascii="Times New Roman" w:hAnsi="Times New Roman" w:cs="Times New Roman"/>
+          <w:sz w:val="24"/>
+          <w:szCs w:val="24"/>
+          <w:lang w:val="en-US"/>
+        </w:rPr>
+      </w:pPr>
+    </w:p>
+    <w:p>
+      <w:pPr>
         <w:spacing w:after="0" w:line="360" w:lineRule="auto"/>
         <w:jc w:val="both"/>
         <w:rPr>
@@ -1503,98 +2154,6 @@
           <w:lang w:val="en-US"/>
         </w:rPr>
       </w:pPr>
-      <w:r>
-        <w:rPr>
-          <w:rFonts w:ascii="Times New Roman" w:hAnsi="Times New Roman" w:cs="Times New Roman"/>
-          <w:sz w:val="24"/>
-          <w:szCs w:val="24"/>
-          <w:lang w:val="en-US"/>
-        </w:rPr>
-        <w:t>C</w:t>
-      </w:r>
-      <w:r>
-        <w:rPr>
-          <w:rFonts w:ascii="Times New Roman" w:hAnsi="Times New Roman" w:cs="Times New Roman"/>
-          <w:sz w:val="24"/>
-          <w:szCs w:val="24"/>
-          <w:lang w:val="en-US"/>
-        </w:rPr>
-        <w:t>ross-cultural and communication specialis</w:t>
-      </w:r>
-      <w:r>
-        <w:rPr>
-          <w:rFonts w:ascii="Times New Roman" w:hAnsi="Times New Roman" w:cs="Times New Roman"/>
-          <w:sz w:val="24"/>
-          <w:szCs w:val="24"/>
-          <w:lang w:val="en-US"/>
-        </w:rPr>
-        <w:t>t</w:t>
-      </w:r>
-      <w:r>
-        <w:rPr>
-          <w:rFonts w:ascii="Times New Roman" w:hAnsi="Times New Roman" w:cs="Times New Roman"/>
-          <w:sz w:val="24"/>
-          <w:szCs w:val="24"/>
-          <w:lang w:val="en-US"/>
-        </w:rPr>
-        <w:t xml:space="preserve">, </w:t>
-      </w:r>
-      <w:r>
-        <w:rPr>
-          <w:rFonts w:ascii="Times New Roman" w:hAnsi="Times New Roman" w:cs="Times New Roman"/>
-          <w:sz w:val="24"/>
-          <w:szCs w:val="24"/>
-          <w:lang w:val="en-US"/>
-        </w:rPr>
-        <w:t>English and Turkish interpreter</w:t>
-      </w:r>
-      <w:r>
-        <w:rPr>
-          <w:rFonts w:ascii="Times New Roman" w:hAnsi="Times New Roman" w:cs="Times New Roman"/>
-          <w:sz w:val="24"/>
-          <w:szCs w:val="24"/>
-          <w:lang w:val="en-US"/>
-        </w:rPr>
-        <w:t xml:space="preserve">, </w:t>
-      </w:r>
-      <w:r>
-        <w:rPr>
-          <w:rFonts w:ascii="Times New Roman" w:hAnsi="Times New Roman" w:cs="Times New Roman"/>
-          <w:b/>
-          <w:sz w:val="24"/>
-          <w:szCs w:val="24"/>
-          <w:lang w:val="en-US"/>
-        </w:rPr>
-        <w:t>MSLU</w:t>
-      </w:r>
-      <w:r>
-        <w:rPr>
-          <w:rFonts w:ascii="Times New Roman" w:hAnsi="Times New Roman" w:cs="Times New Roman"/>
-          <w:b/>
-          <w:sz w:val="24"/>
-          <w:szCs w:val="24"/>
-          <w:lang w:val="en-US"/>
-        </w:rPr>
-        <w:t xml:space="preserve"> </w:t>
-      </w:r>
-      <w:r>
-        <w:rPr>
-          <w:rFonts w:ascii="Times New Roman" w:hAnsi="Times New Roman" w:cs="Times New Roman"/>
-          <w:sz w:val="24"/>
-          <w:szCs w:val="24"/>
-          <w:lang w:val="en-US"/>
-        </w:rPr>
-        <w:t>(</w:t>
-      </w:r>
-      <w:r>
-        <w:rPr>
-          <w:rFonts w:ascii="Times New Roman" w:hAnsi="Times New Roman" w:cs="Times New Roman"/>
-          <w:sz w:val="24"/>
-          <w:szCs w:val="24"/>
-          <w:lang w:val="en-US"/>
-        </w:rPr>
-        <w:t>2004-2009)</w:t>
-      </w:r>
     </w:p>
     <w:sectPr>
       <w:pgSz w:w="11906" w:h="16838"/>
@@ -3282,6 +3841,25 @@
       <w:spacing w:after="0" w:line="240" w:lineRule="auto"/>
     </w:pPr>
   </w:style>
+  <w:style w:type="table" w:styleId="TableGrid">
+    <w:name w:val="Table Grid"/>
+    <w:basedOn w:val="TableNormal"/>
+    <w:uiPriority w:val="39"/>
+    <w:rsid w:val="007B2F12"/>
+    <w:pPr>
+      <w:spacing w:after="0" w:line="240" w:lineRule="auto"/>
+    </w:pPr>
+    <w:tblPr>
+      <w:tblBorders>
+        <w:top w:val="single" w:sz="4" w:space="0" w:color="auto"/>
+        <w:left w:val="single" w:sz="4" w:space="0" w:color="auto"/>
+        <w:bottom w:val="single" w:sz="4" w:space="0" w:color="auto"/>
+        <w:right w:val="single" w:sz="4" w:space="0" w:color="auto"/>
+        <w:insideH w:val="single" w:sz="4" w:space="0" w:color="auto"/>
+        <w:insideV w:val="single" w:sz="4" w:space="0" w:color="auto"/>
+      </w:tblBorders>
+    </w:tblPr>
+  </w:style>
 </w:styles>
 </file>
 
@@ -3551,7 +4129,7 @@
 </file>
 
 <file path=customXml/itemProps1.xml><?xml version="1.0" encoding="utf-8"?>
-<ds:datastoreItem xmlns:ds="http://schemas.openxmlformats.org/officeDocument/2006/customXml" ds:itemID="{8FDA7C74-F6B5-4CB0-B2DB-16BA8AADA0C4}">
+<ds:datastoreItem xmlns:ds="http://schemas.openxmlformats.org/officeDocument/2006/customXml" ds:itemID="{D5FAC923-2335-4875-BE51-F3EE14BE4C3F}">
   <ds:schemaRefs>
     <ds:schemaRef ds:uri="http://schemas.openxmlformats.org/officeDocument/2006/bibliography"/>
   </ds:schemaRefs>

--- a/Resume_QA_Kozak.docx
+++ b/Resume_QA_Kozak.docx
@@ -325,16 +325,7 @@
           <w:szCs w:val="24"/>
           <w:lang w:val="en-US"/>
         </w:rPr>
-        <w:t xml:space="preserve">testing and quality assurance. </w:t>
-      </w:r>
-      <w:r>
-        <w:rPr>
-          <w:rFonts w:ascii="Times New Roman" w:hAnsi="Times New Roman" w:cs="Times New Roman"/>
-          <w:sz w:val="24"/>
-          <w:szCs w:val="24"/>
-          <w:lang w:val="en-US"/>
-        </w:rPr>
-        <w:t xml:space="preserve">Able to work effectively </w:t>
+        <w:t xml:space="preserve">testing and quality assurance. Able to work effectively </w:t>
       </w:r>
       <w:r>
         <w:rPr>
@@ -352,16 +343,7 @@
           <w:szCs w:val="24"/>
           <w:lang w:val="en-US"/>
         </w:rPr>
-        <w:t xml:space="preserve">in a team and individually. </w:t>
-      </w:r>
-      <w:r>
-        <w:rPr>
-          <w:rFonts w:ascii="Times New Roman" w:hAnsi="Times New Roman" w:cs="Times New Roman"/>
-          <w:sz w:val="24"/>
-          <w:szCs w:val="24"/>
-          <w:lang w:val="en-US"/>
-        </w:rPr>
-        <w:t>So c</w:t>
+        <w:t>in a team and individually. So c</w:t>
       </w:r>
       <w:r>
         <w:rPr>
@@ -550,7 +532,7 @@
           <w:szCs w:val="24"/>
           <w:lang w:val="en-US"/>
         </w:rPr>
-        <w:t xml:space="preserve"> (create, delete, drop, insert into, select, w</w:t>
+        <w:t xml:space="preserve"> (create, select, w</w:t>
       </w:r>
       <w:r>
         <w:rPr>
@@ -586,6 +568,42 @@
           <w:szCs w:val="24"/>
           <w:lang w:val="en-US"/>
         </w:rPr>
+        <w:t>,</w:t>
+      </w:r>
+      <w:r>
+        <w:rPr>
+          <w:rFonts w:ascii="Times New Roman" w:hAnsi="Times New Roman" w:cs="Times New Roman"/>
+          <w:sz w:val="24"/>
+          <w:szCs w:val="24"/>
+          <w:lang w:val="en-US"/>
+        </w:rPr>
+        <w:t xml:space="preserve"> </w:t>
+      </w:r>
+      <w:r>
+        <w:rPr>
+          <w:rFonts w:ascii="Times New Roman" w:hAnsi="Times New Roman" w:cs="Times New Roman"/>
+          <w:sz w:val="24"/>
+          <w:szCs w:val="24"/>
+          <w:lang w:val="en-US"/>
+        </w:rPr>
+        <w:t xml:space="preserve">insert into, </w:t>
+      </w:r>
+      <w:r>
+        <w:rPr>
+          <w:rFonts w:ascii="Times New Roman" w:hAnsi="Times New Roman" w:cs="Times New Roman"/>
+          <w:sz w:val="24"/>
+          <w:szCs w:val="24"/>
+          <w:lang w:val="en-US"/>
+        </w:rPr>
+        <w:t>delete, drop</w:t>
+      </w:r>
+      <w:r>
+        <w:rPr>
+          <w:rFonts w:ascii="Times New Roman" w:hAnsi="Times New Roman" w:cs="Times New Roman"/>
+          <w:sz w:val="24"/>
+          <w:szCs w:val="24"/>
+          <w:lang w:val="en-US"/>
+        </w:rPr>
         <w:t>)</w:t>
       </w:r>
       <w:r>
@@ -658,7 +676,25 @@
           <w:szCs w:val="24"/>
           <w:lang w:val="en-US"/>
         </w:rPr>
-        <w:t xml:space="preserve"> (elements, console, network), Git Bash (command line), Git Version Control System, Atlassian Jira</w:t>
+        <w:t xml:space="preserve"> (elements, console, n</w:t>
+      </w:r>
+      <w:r>
+        <w:rPr>
+          <w:rFonts w:ascii="Times New Roman" w:hAnsi="Times New Roman" w:cs="Times New Roman"/>
+          <w:sz w:val="24"/>
+          <w:szCs w:val="24"/>
+          <w:lang w:val="en-US"/>
+        </w:rPr>
+        <w:t>etwork), Git Bash, Git</w:t>
+      </w:r>
+      <w:r>
+        <w:rPr>
+          <w:rFonts w:ascii="Times New Roman" w:hAnsi="Times New Roman" w:cs="Times New Roman"/>
+          <w:sz w:val="24"/>
+          <w:szCs w:val="24"/>
+          <w:lang w:val="en-US"/>
+        </w:rPr>
+        <w:t>, Atlassian Jira</w:t>
       </w:r>
       <w:r>
         <w:rPr>
@@ -798,43 +834,16 @@
           <w:szCs w:val="24"/>
           <w:lang w:val="en-US"/>
         </w:rPr>
-        <w:t>est design techniques (</w:t>
-      </w:r>
-      <w:r>
-        <w:rPr>
-          <w:rFonts w:ascii="Times New Roman" w:hAnsi="Times New Roman" w:cs="Times New Roman"/>
-          <w:sz w:val="24"/>
-          <w:szCs w:val="24"/>
-          <w:lang w:val="en-US"/>
-        </w:rPr>
-        <w:t xml:space="preserve">Boundary Value </w:t>
-      </w:r>
-      <w:r>
-        <w:rPr>
-          <w:rFonts w:ascii="Times New Roman" w:hAnsi="Times New Roman" w:cs="Times New Roman"/>
-          <w:sz w:val="24"/>
-          <w:szCs w:val="24"/>
-          <w:lang w:val="en-US"/>
-        </w:rPr>
-        <w:t xml:space="preserve">Analysis, </w:t>
-      </w:r>
-      <w:r>
-        <w:rPr>
-          <w:rFonts w:ascii="Times New Roman" w:hAnsi="Times New Roman" w:cs="Times New Roman"/>
-          <w:sz w:val="24"/>
-          <w:szCs w:val="24"/>
-          <w:lang w:val="en-US"/>
-        </w:rPr>
-        <w:t>Equivalence Partitioning</w:t>
-      </w:r>
-      <w:r>
-        <w:rPr>
-          <w:rFonts w:ascii="Times New Roman" w:hAnsi="Times New Roman" w:cs="Times New Roman"/>
-          <w:sz w:val="24"/>
-          <w:szCs w:val="24"/>
-          <w:lang w:val="en-US"/>
-        </w:rPr>
-        <w:t>, Pairwise Testing)</w:t>
+        <w:t>est design techniques</w:t>
+      </w:r>
+      <w:r>
+        <w:rPr>
+          <w:rFonts w:ascii="Times New Roman" w:hAnsi="Times New Roman" w:cs="Times New Roman"/>
+          <w:sz w:val="24"/>
+          <w:szCs w:val="24"/>
+          <w:lang w:val="en-US"/>
+        </w:rPr>
+        <w:t>;</w:t>
       </w:r>
     </w:p>
     <w:p>
@@ -904,7 +913,25 @@
           <w:szCs w:val="24"/>
           <w:lang w:val="en-US"/>
         </w:rPr>
-        <w:t xml:space="preserve"> (Android)</w:t>
+        <w:t xml:space="preserve"> (</w:t>
+      </w:r>
+      <w:r>
+        <w:rPr>
+          <w:rFonts w:ascii="Times New Roman" w:hAnsi="Times New Roman" w:cs="Times New Roman"/>
+          <w:sz w:val="24"/>
+          <w:szCs w:val="24"/>
+          <w:lang w:val="en-US"/>
+        </w:rPr>
+        <w:t xml:space="preserve">iOS, </w:t>
+      </w:r>
+      <w:r>
+        <w:rPr>
+          <w:rFonts w:ascii="Times New Roman" w:hAnsi="Times New Roman" w:cs="Times New Roman"/>
+          <w:sz w:val="24"/>
+          <w:szCs w:val="24"/>
+          <w:lang w:val="en-US"/>
+        </w:rPr>
+        <w:t>Android)</w:t>
       </w:r>
       <w:r>
         <w:rPr>
@@ -1116,8 +1143,6 @@
         </w:rPr>
         <w:t>Problem-solving skills;</w:t>
       </w:r>
-      <w:bookmarkStart w:id="0" w:name="_GoBack"/>
-      <w:bookmarkEnd w:id="0"/>
     </w:p>
     <w:p>
       <w:pPr>
@@ -1659,7 +1684,6 @@
           <w:szCs w:val="24"/>
           <w:lang w:val="en-US"/>
         </w:rPr>
-        <w:lastRenderedPageBreak/>
         <w:t>Spanish – A2</w:t>
       </w:r>
       <w:r>
@@ -1685,6 +1709,14 @@
       <w:pPr>
         <w:spacing w:after="0" w:line="276" w:lineRule="auto"/>
         <w:jc w:val="both"/>
+        <w:rPr>
+          <w:rFonts w:ascii="Times New Roman" w:hAnsi="Times New Roman" w:cs="Times New Roman"/>
+          <w:sz w:val="24"/>
+          <w:szCs w:val="24"/>
+          <w:lang w:val="en-US"/>
+        </w:rPr>
+      </w:pPr>
+      <w:r>
         <w:rPr>
           <w:rFonts w:ascii="Times New Roman" w:hAnsi="Times New Roman" w:cs="Times New Roman"/>
           <w:b/>
@@ -1694,29 +1726,7 @@
           <w:u w:val="single"/>
           <w:lang w:val="en-US"/>
         </w:rPr>
-      </w:pPr>
-    </w:p>
-    <w:p>
-      <w:pPr>
-        <w:spacing w:after="0" w:line="276" w:lineRule="auto"/>
-        <w:jc w:val="both"/>
-        <w:rPr>
-          <w:rFonts w:ascii="Times New Roman" w:hAnsi="Times New Roman" w:cs="Times New Roman"/>
-          <w:sz w:val="24"/>
-          <w:szCs w:val="24"/>
-          <w:lang w:val="en-US"/>
-        </w:rPr>
-      </w:pPr>
-      <w:r>
-        <w:rPr>
-          <w:rFonts w:ascii="Times New Roman" w:hAnsi="Times New Roman" w:cs="Times New Roman"/>
-          <w:b/>
-          <w:color w:val="2F5496" w:themeColor="accent5" w:themeShade="BF"/>
-          <w:sz w:val="24"/>
-          <w:szCs w:val="24"/>
-          <w:u w:val="single"/>
-          <w:lang w:val="en-US"/>
-        </w:rPr>
+        <w:lastRenderedPageBreak/>
         <w:t>WORK EXPERIENCE</w:t>
       </w:r>
     </w:p>
@@ -1816,8 +1826,19 @@
           <w:sz w:val="24"/>
           <w:szCs w:val="24"/>
         </w:rPr>
-        <w:t>ranslation of various types of documents (working languages: Belarusian, Russian, English, Turkish);</w:t>
-      </w:r>
+        <w:t>ranslation of various types of documents (working languages: Belarus</w:t>
+      </w:r>
+      <w:r>
+        <w:rPr>
+          <w:rFonts w:ascii="Times New Roman" w:hAnsi="Times New Roman" w:cs="Times New Roman"/>
+          <w:color w:val="000000" w:themeColor="text1"/>
+          <w:sz w:val="24"/>
+          <w:szCs w:val="24"/>
+        </w:rPr>
+        <w:t>ian, Russian, English, Turkish);</w:t>
+      </w:r>
+      <w:bookmarkStart w:id="0" w:name="_GoBack"/>
+      <w:bookmarkEnd w:id="0"/>
     </w:p>
     <w:p>
       <w:pPr>
@@ -4129,7 +4150,7 @@
 </file>
 
 <file path=customXml/itemProps1.xml><?xml version="1.0" encoding="utf-8"?>
-<ds:datastoreItem xmlns:ds="http://schemas.openxmlformats.org/officeDocument/2006/customXml" ds:itemID="{D5FAC923-2335-4875-BE51-F3EE14BE4C3F}">
+<ds:datastoreItem xmlns:ds="http://schemas.openxmlformats.org/officeDocument/2006/customXml" ds:itemID="{97811E07-661F-49FF-8807-84BC7B83D8C8}">
   <ds:schemaRefs>
     <ds:schemaRef ds:uri="http://schemas.openxmlformats.org/officeDocument/2006/bibliography"/>
   </ds:schemaRefs>

--- a/Resume_QA_Kozak.docx
+++ b/Resume_QA_Kozak.docx
@@ -31,7 +31,6 @@
         <w:jc w:val="center"/>
         <w:rPr>
           <w:rFonts w:ascii="Times New Roman" w:hAnsi="Times New Roman" w:cs="Times New Roman"/>
-          <w:b/>
           <w:sz w:val="34"/>
           <w:szCs w:val="34"/>
           <w:lang w:val="en-US"/>
@@ -40,12 +39,31 @@
       <w:r>
         <w:rPr>
           <w:rFonts w:ascii="Times New Roman" w:hAnsi="Times New Roman" w:cs="Times New Roman"/>
-          <w:b/>
           <w:sz w:val="34"/>
           <w:szCs w:val="34"/>
           <w:lang w:val="en-US"/>
         </w:rPr>
-        <w:t>QA Engineer</w:t>
+        <w:t xml:space="preserve">Junior </w:t>
+      </w:r>
+      <w:r>
+        <w:rPr>
+          <w:rFonts w:ascii="Times New Roman" w:hAnsi="Times New Roman" w:cs="Times New Roman"/>
+          <w:sz w:val="34"/>
+          <w:szCs w:val="34"/>
+          <w:lang w:val="en-US"/>
+        </w:rPr>
+        <w:t>QA Engine</w:t>
+      </w:r>
+      <w:bookmarkStart w:id="0" w:name="_GoBack"/>
+      <w:bookmarkEnd w:id="0"/>
+      <w:r>
+        <w:rPr>
+          <w:rFonts w:ascii="Times New Roman" w:hAnsi="Times New Roman" w:cs="Times New Roman"/>
+          <w:sz w:val="34"/>
+          <w:szCs w:val="34"/>
+          <w:lang w:val="en-US"/>
+        </w:rPr>
+        <w:t>er</w:t>
       </w:r>
     </w:p>
     <w:tbl>
@@ -532,34 +550,7 @@
           <w:szCs w:val="24"/>
           <w:lang w:val="en-US"/>
         </w:rPr>
-        <w:t xml:space="preserve"> (create, select, w</w:t>
-      </w:r>
-      <w:r>
-        <w:rPr>
-          <w:rFonts w:ascii="Times New Roman" w:hAnsi="Times New Roman" w:cs="Times New Roman"/>
-          <w:sz w:val="24"/>
-          <w:szCs w:val="24"/>
-          <w:lang w:val="en-US"/>
-        </w:rPr>
-        <w:t xml:space="preserve">here, </w:t>
-      </w:r>
-      <w:r>
-        <w:rPr>
-          <w:rFonts w:ascii="Times New Roman" w:hAnsi="Times New Roman" w:cs="Times New Roman"/>
-          <w:sz w:val="24"/>
-          <w:szCs w:val="24"/>
-          <w:lang w:val="en-US"/>
-        </w:rPr>
-        <w:t>group by, j</w:t>
-      </w:r>
-      <w:r>
-        <w:rPr>
-          <w:rFonts w:ascii="Times New Roman" w:hAnsi="Times New Roman" w:cs="Times New Roman"/>
-          <w:sz w:val="24"/>
-          <w:szCs w:val="24"/>
-          <w:lang w:val="en-US"/>
-        </w:rPr>
-        <w:t>oin</w:t>
+        <w:t xml:space="preserve"> (create, select</w:t>
       </w:r>
       <w:r>
         <w:rPr>
@@ -595,7 +586,7 @@
           <w:szCs w:val="24"/>
           <w:lang w:val="en-US"/>
         </w:rPr>
-        <w:t>delete, drop</w:t>
+        <w:t>update, delete, JOIN (inner, right, left</w:t>
       </w:r>
       <w:r>
         <w:rPr>
@@ -622,7 +613,34 @@
           <w:szCs w:val="24"/>
           <w:lang w:val="en-US"/>
         </w:rPr>
-        <w:t xml:space="preserve"> (API testing (auto tests collection))</w:t>
+        <w:t xml:space="preserve"> </w:t>
+      </w:r>
+      <w:r>
+        <w:rPr>
+          <w:rFonts w:ascii="Times New Roman" w:hAnsi="Times New Roman" w:cs="Times New Roman"/>
+          <w:sz w:val="24"/>
+          <w:szCs w:val="24"/>
+          <w:lang w:val="en-US"/>
+        </w:rPr>
+        <w:t>(</w:t>
+      </w:r>
+      <w:r>
+        <w:rPr>
+          <w:rFonts w:ascii="Times New Roman" w:hAnsi="Times New Roman" w:cs="Times New Roman"/>
+          <w:sz w:val="24"/>
+          <w:szCs w:val="24"/>
+          <w:lang w:val="en-US"/>
+        </w:rPr>
+        <w:t>sending requests, test scripts, creating collections</w:t>
+      </w:r>
+      <w:r>
+        <w:rPr>
+          <w:rFonts w:ascii="Times New Roman" w:hAnsi="Times New Roman" w:cs="Times New Roman"/>
+          <w:sz w:val="24"/>
+          <w:szCs w:val="24"/>
+          <w:lang w:val="en-US"/>
+        </w:rPr>
+        <w:t>)</w:t>
       </w:r>
       <w:r>
         <w:rPr>
@@ -640,7 +658,16 @@
           <w:szCs w:val="24"/>
           <w:lang w:val="en-US"/>
         </w:rPr>
-        <w:t xml:space="preserve">Android Studio (launching app, building apk, logging), Apache </w:t>
+        <w:t>Android Studio (launching app,</w:t>
+      </w:r>
+      <w:r>
+        <w:rPr>
+          <w:rFonts w:ascii="Times New Roman" w:hAnsi="Times New Roman" w:cs="Times New Roman"/>
+          <w:sz w:val="24"/>
+          <w:szCs w:val="24"/>
+          <w:lang w:val="en-US"/>
+        </w:rPr>
+        <w:t xml:space="preserve"> building apk, logging), </w:t>
       </w:r>
       <w:r>
         <w:rPr>
@@ -685,7 +712,25 @@
           <w:szCs w:val="24"/>
           <w:lang w:val="en-US"/>
         </w:rPr>
-        <w:t>etwork), Git Bash, Git</w:t>
+        <w:t>etwork), Git</w:t>
+      </w:r>
+      <w:r>
+        <w:rPr>
+          <w:rFonts w:ascii="Times New Roman" w:hAnsi="Times New Roman" w:cs="Times New Roman"/>
+          <w:sz w:val="24"/>
+          <w:szCs w:val="24"/>
+          <w:lang w:val="en-US"/>
+        </w:rPr>
+        <w:t xml:space="preserve"> (clone, add, commit, push, checkout, pull), Bash</w:t>
+      </w:r>
+      <w:r>
+        <w:rPr>
+          <w:rFonts w:ascii="Times New Roman" w:hAnsi="Times New Roman" w:cs="Times New Roman"/>
+          <w:sz w:val="24"/>
+          <w:szCs w:val="24"/>
+          <w:lang w:val="en-US"/>
+        </w:rPr>
+        <w:t xml:space="preserve"> (basic commands)</w:t>
       </w:r>
       <w:r>
         <w:rPr>
@@ -904,43 +949,7 @@
           <w:szCs w:val="24"/>
           <w:lang w:val="en-US"/>
         </w:rPr>
-        <w:t>Mobile app testing specifics</w:t>
-      </w:r>
-      <w:r>
-        <w:rPr>
-          <w:rFonts w:ascii="Times New Roman" w:hAnsi="Times New Roman" w:cs="Times New Roman"/>
-          <w:sz w:val="24"/>
-          <w:szCs w:val="24"/>
-          <w:lang w:val="en-US"/>
-        </w:rPr>
-        <w:t xml:space="preserve"> (</w:t>
-      </w:r>
-      <w:r>
-        <w:rPr>
-          <w:rFonts w:ascii="Times New Roman" w:hAnsi="Times New Roman" w:cs="Times New Roman"/>
-          <w:sz w:val="24"/>
-          <w:szCs w:val="24"/>
-          <w:lang w:val="en-US"/>
-        </w:rPr>
-        <w:t xml:space="preserve">iOS, </w:t>
-      </w:r>
-      <w:r>
-        <w:rPr>
-          <w:rFonts w:ascii="Times New Roman" w:hAnsi="Times New Roman" w:cs="Times New Roman"/>
-          <w:sz w:val="24"/>
-          <w:szCs w:val="24"/>
-          <w:lang w:val="en-US"/>
-        </w:rPr>
-        <w:t>Android)</w:t>
-      </w:r>
-      <w:r>
-        <w:rPr>
-          <w:rFonts w:ascii="Times New Roman" w:hAnsi="Times New Roman" w:cs="Times New Roman"/>
-          <w:sz w:val="24"/>
-          <w:szCs w:val="24"/>
-          <w:lang w:val="en-US"/>
-        </w:rPr>
-        <w:t>;</w:t>
+        <w:t>Mobile app testing specifics;</w:t>
       </w:r>
     </w:p>
     <w:p>
@@ -1012,188 +1021,6 @@
           <w:lang w:val="en-US"/>
         </w:rPr>
         <w:t>);</w:t>
-      </w:r>
-    </w:p>
-    <w:p>
-      <w:pPr>
-        <w:pStyle w:val="ListParagraph"/>
-        <w:numPr>
-          <w:ilvl w:val="0"/>
-          <w:numId w:val="7"/>
-        </w:numPr>
-        <w:spacing w:after="0" w:line="276" w:lineRule="auto"/>
-        <w:jc w:val="both"/>
-        <w:rPr>
-          <w:rFonts w:ascii="Times New Roman" w:hAnsi="Times New Roman" w:cs="Times New Roman"/>
-          <w:sz w:val="24"/>
-          <w:szCs w:val="24"/>
-          <w:lang w:val="en-US"/>
-        </w:rPr>
-      </w:pPr>
-      <w:r>
-        <w:rPr>
-          <w:rFonts w:ascii="Times New Roman" w:hAnsi="Times New Roman" w:cs="Times New Roman"/>
-          <w:sz w:val="24"/>
-          <w:szCs w:val="24"/>
-          <w:lang w:val="en-US"/>
-        </w:rPr>
-        <w:t>Attention to detail;</w:t>
-      </w:r>
-    </w:p>
-    <w:p>
-      <w:pPr>
-        <w:pStyle w:val="ListParagraph"/>
-        <w:numPr>
-          <w:ilvl w:val="0"/>
-          <w:numId w:val="7"/>
-        </w:numPr>
-        <w:spacing w:line="276" w:lineRule="auto"/>
-        <w:jc w:val="both"/>
-        <w:rPr>
-          <w:rFonts w:ascii="Times New Roman" w:hAnsi="Times New Roman" w:cs="Times New Roman"/>
-          <w:sz w:val="24"/>
-          <w:szCs w:val="24"/>
-          <w:lang w:val="en-US"/>
-        </w:rPr>
-      </w:pPr>
-      <w:r>
-        <w:rPr>
-          <w:rFonts w:ascii="Times New Roman" w:hAnsi="Times New Roman" w:cs="Times New Roman"/>
-          <w:sz w:val="24"/>
-          <w:szCs w:val="24"/>
-          <w:lang w:val="en-US"/>
-        </w:rPr>
-        <w:t>Business correspondence;</w:t>
-      </w:r>
-    </w:p>
-    <w:p>
-      <w:pPr>
-        <w:pStyle w:val="ListParagraph"/>
-        <w:numPr>
-          <w:ilvl w:val="0"/>
-          <w:numId w:val="7"/>
-        </w:numPr>
-        <w:spacing w:after="0" w:line="276" w:lineRule="auto"/>
-        <w:jc w:val="both"/>
-        <w:rPr>
-          <w:rFonts w:ascii="Times New Roman" w:hAnsi="Times New Roman" w:cs="Times New Roman"/>
-          <w:sz w:val="24"/>
-          <w:szCs w:val="24"/>
-          <w:lang w:val="en-US"/>
-        </w:rPr>
-      </w:pPr>
-      <w:r>
-        <w:rPr>
-          <w:rFonts w:ascii="Times New Roman" w:hAnsi="Times New Roman" w:cs="Times New Roman"/>
-          <w:sz w:val="24"/>
-          <w:szCs w:val="24"/>
-          <w:lang w:val="en-US"/>
-        </w:rPr>
-        <w:t>Collecting and analyzing data;</w:t>
-      </w:r>
-    </w:p>
-    <w:p>
-      <w:pPr>
-        <w:pStyle w:val="ListParagraph"/>
-        <w:numPr>
-          <w:ilvl w:val="0"/>
-          <w:numId w:val="7"/>
-        </w:numPr>
-        <w:spacing w:after="0" w:line="276" w:lineRule="auto"/>
-        <w:jc w:val="both"/>
-        <w:rPr>
-          <w:rFonts w:ascii="Times New Roman" w:hAnsi="Times New Roman" w:cs="Times New Roman"/>
-          <w:sz w:val="24"/>
-          <w:szCs w:val="24"/>
-          <w:lang w:val="en-US"/>
-        </w:rPr>
-      </w:pPr>
-      <w:r>
-        <w:rPr>
-          <w:rFonts w:ascii="Times New Roman" w:hAnsi="Times New Roman" w:cs="Times New Roman"/>
-          <w:sz w:val="24"/>
-          <w:szCs w:val="24"/>
-          <w:lang w:val="en-US"/>
-        </w:rPr>
-        <w:t>Organization skills;</w:t>
-      </w:r>
-    </w:p>
-    <w:p>
-      <w:pPr>
-        <w:pStyle w:val="ListParagraph"/>
-        <w:numPr>
-          <w:ilvl w:val="0"/>
-          <w:numId w:val="7"/>
-        </w:numPr>
-        <w:spacing w:after="0" w:line="276" w:lineRule="auto"/>
-        <w:jc w:val="both"/>
-        <w:rPr>
-          <w:rFonts w:ascii="Times New Roman" w:hAnsi="Times New Roman" w:cs="Times New Roman"/>
-          <w:sz w:val="24"/>
-          <w:szCs w:val="24"/>
-          <w:lang w:val="en-US"/>
-        </w:rPr>
-      </w:pPr>
-      <w:r>
-        <w:rPr>
-          <w:rFonts w:ascii="Times New Roman" w:hAnsi="Times New Roman" w:cs="Times New Roman"/>
-          <w:sz w:val="24"/>
-          <w:szCs w:val="24"/>
-          <w:lang w:val="en-US"/>
-        </w:rPr>
-        <w:t>Problem-solving skills;</w:t>
-      </w:r>
-    </w:p>
-    <w:p>
-      <w:pPr>
-        <w:pStyle w:val="ListParagraph"/>
-        <w:numPr>
-          <w:ilvl w:val="0"/>
-          <w:numId w:val="7"/>
-        </w:numPr>
-        <w:spacing w:after="0" w:line="276" w:lineRule="auto"/>
-        <w:jc w:val="both"/>
-        <w:rPr>
-          <w:rFonts w:ascii="Times New Roman" w:hAnsi="Times New Roman" w:cs="Times New Roman"/>
-          <w:sz w:val="24"/>
-          <w:szCs w:val="24"/>
-          <w:lang w:val="en-US"/>
-        </w:rPr>
-      </w:pPr>
-      <w:r>
-        <w:rPr>
-          <w:rFonts w:ascii="Times New Roman" w:hAnsi="Times New Roman" w:cs="Times New Roman"/>
-          <w:sz w:val="24"/>
-          <w:szCs w:val="24"/>
-          <w:lang w:val="en-US"/>
-        </w:rPr>
-        <w:t>Quick learner;</w:t>
-      </w:r>
-    </w:p>
-    <w:p>
-      <w:pPr>
-        <w:pStyle w:val="ListParagraph"/>
-        <w:numPr>
-          <w:ilvl w:val="0"/>
-          <w:numId w:val="7"/>
-        </w:numPr>
-        <w:spacing w:after="0" w:line="276" w:lineRule="auto"/>
-        <w:jc w:val="both"/>
-        <w:rPr>
-          <w:rFonts w:ascii="Times New Roman" w:hAnsi="Times New Roman" w:cs="Times New Roman"/>
-          <w:sz w:val="24"/>
-          <w:szCs w:val="24"/>
-          <w:lang w:val="en-US"/>
-        </w:rPr>
-      </w:pPr>
-      <w:r>
-        <w:rPr>
-          <w:rFonts w:ascii="Times New Roman" w:hAnsi="Times New Roman" w:cs="Times New Roman"/>
-          <w:sz w:val="24"/>
-          <w:szCs w:val="24"/>
-          <w:lang w:val="en-US"/>
-        </w:rPr>
-        <w:t>Time management;</w:t>
       </w:r>
     </w:p>
     <w:p>
@@ -1716,6 +1543,18 @@
           <w:lang w:val="en-US"/>
         </w:rPr>
       </w:pPr>
+    </w:p>
+    <w:p>
+      <w:pPr>
+        <w:spacing w:after="0" w:line="276" w:lineRule="auto"/>
+        <w:jc w:val="both"/>
+        <w:rPr>
+          <w:rFonts w:ascii="Times New Roman" w:hAnsi="Times New Roman" w:cs="Times New Roman"/>
+          <w:sz w:val="24"/>
+          <w:szCs w:val="24"/>
+          <w:lang w:val="en-US"/>
+        </w:rPr>
+      </w:pPr>
       <w:r>
         <w:rPr>
           <w:rFonts w:ascii="Times New Roman" w:hAnsi="Times New Roman" w:cs="Times New Roman"/>
@@ -1726,7 +1565,6 @@
           <w:u w:val="single"/>
           <w:lang w:val="en-US"/>
         </w:rPr>
-        <w:lastRenderedPageBreak/>
         <w:t>WORK EXPERIENCE</w:t>
       </w:r>
     </w:p>
@@ -1837,8 +1675,6 @@
         </w:rPr>
         <w:t>ian, Russian, English, Turkish);</w:t>
       </w:r>
-      <w:bookmarkStart w:id="0" w:name="_GoBack"/>
-      <w:bookmarkEnd w:id="0"/>
     </w:p>
     <w:p>
       <w:pPr>
@@ -1933,6 +1769,7 @@
           <w:sz w:val="24"/>
           <w:szCs w:val="24"/>
         </w:rPr>
+        <w:lastRenderedPageBreak/>
         <w:t>E</w:t>
       </w:r>
       <w:r>
@@ -4150,7 +3987,7 @@
 </file>
 
 <file path=customXml/itemProps1.xml><?xml version="1.0" encoding="utf-8"?>
-<ds:datastoreItem xmlns:ds="http://schemas.openxmlformats.org/officeDocument/2006/customXml" ds:itemID="{97811E07-661F-49FF-8807-84BC7B83D8C8}">
+<ds:datastoreItem xmlns:ds="http://schemas.openxmlformats.org/officeDocument/2006/customXml" ds:itemID="{0512BAE2-2564-42DE-B525-D13489BE92B2}">
   <ds:schemaRefs>
     <ds:schemaRef ds:uri="http://schemas.openxmlformats.org/officeDocument/2006/bibliography"/>
   </ds:schemaRefs>
